--- a/Artefatos/14 Matriz de Rastreabilidade.docx
+++ b/Artefatos/14 Matriz de Rastreabilidade.docx
@@ -73,7 +73,19 @@
         <w:rPr>
           <w:rFonts w:ascii="Arial" w:hAnsi="Arial" w:cs="Arial"/>
         </w:rPr>
-        <w:t>N02: Calcular frete</w:t>
+        <w:t xml:space="preserve">N02: </w:t>
+      </w:r>
+      <w:r>
+        <w:rPr>
+          <w:rFonts w:ascii="Arial" w:hAnsi="Arial" w:cs="Arial"/>
+        </w:rPr>
+        <w:t>F</w:t>
+      </w:r>
+      <w:r>
+        <w:rPr>
+          <w:rFonts w:ascii="Arial" w:hAnsi="Arial" w:cs="Arial"/>
+        </w:rPr>
+        <w:t>rete</w:t>
       </w:r>
     </w:p>
     <w:p>
@@ -368,13 +380,7 @@
               <w:rPr>
                 <w:rFonts w:ascii="Arial" w:hAnsi="Arial" w:cs="Arial"/>
               </w:rPr>
-              <w:t>C</w:t>
-            </w:r>
-            <w:r>
-              <w:rPr>
-                <w:rFonts w:ascii="Arial" w:hAnsi="Arial" w:cs="Arial"/>
-              </w:rPr>
-              <w:t>adastro de Usuário</w:t>
+              <w:t>Realizar Login</w:t>
             </w:r>
           </w:p>
         </w:tc>
@@ -542,7 +548,13 @@
               <w:rPr>
                 <w:rFonts w:ascii="Arial" w:hAnsi="Arial" w:cs="Arial"/>
               </w:rPr>
-              <w:t>Cadastro de cliente</w:t>
+              <w:t xml:space="preserve">Cadastro </w:t>
+            </w:r>
+            <w:r>
+              <w:rPr>
+                <w:rFonts w:ascii="Arial" w:hAnsi="Arial" w:cs="Arial"/>
+              </w:rPr>
+              <w:t>Login</w:t>
             </w:r>
           </w:p>
         </w:tc>
@@ -710,7 +722,7 @@
               <w:rPr>
                 <w:rFonts w:ascii="Arial" w:hAnsi="Arial" w:cs="Arial"/>
               </w:rPr>
-              <w:t>Cadastro de veiculo</w:t>
+              <w:t>Alterar Login</w:t>
             </w:r>
           </w:p>
         </w:tc>
@@ -739,12 +751,6 @@
                 <w:rFonts w:ascii="Arial" w:hAnsi="Arial" w:cs="Arial"/>
               </w:rPr>
             </w:pPr>
-            <w:r>
-              <w:rPr>
-                <w:rFonts w:ascii="Arial" w:hAnsi="Arial" w:cs="Arial"/>
-              </w:rPr>
-              <w:t>X</w:t>
-            </w:r>
           </w:p>
         </w:tc>
         <w:tc>
@@ -872,7 +878,7 @@
               <w:rPr>
                 <w:rFonts w:ascii="Arial" w:hAnsi="Arial" w:cs="Arial"/>
               </w:rPr>
-              <w:t>Cadastro de serviço</w:t>
+              <w:t>Excluir Login</w:t>
             </w:r>
           </w:p>
         </w:tc>
@@ -901,12 +907,6 @@
                 <w:rFonts w:ascii="Arial" w:hAnsi="Arial" w:cs="Arial"/>
               </w:rPr>
             </w:pPr>
-            <w:r>
-              <w:rPr>
-                <w:rFonts w:ascii="Arial" w:hAnsi="Arial" w:cs="Arial"/>
-              </w:rPr>
-              <w:t>X</w:t>
-            </w:r>
           </w:p>
         </w:tc>
         <w:tc>
@@ -1040,7 +1040,7 @@
               <w:rPr>
                 <w:rFonts w:ascii="Arial" w:hAnsi="Arial" w:cs="Arial"/>
               </w:rPr>
-              <w:t>Gerar Relatório Controle de Gasto</w:t>
+              <w:t>Cadastro Funcionário</w:t>
             </w:r>
           </w:p>
         </w:tc>
@@ -1075,6 +1075,12 @@
               </w:rPr>
               <w:t xml:space="preserve"> </w:t>
             </w:r>
+            <w:r>
+              <w:rPr>
+                <w:rFonts w:ascii="Arial" w:hAnsi="Arial" w:cs="Arial"/>
+              </w:rPr>
+              <w:t>X</w:t>
+            </w:r>
           </w:p>
         </w:tc>
         <w:tc>
@@ -1135,12 +1141,6 @@
                 <w:rFonts w:ascii="Arial" w:hAnsi="Arial" w:cs="Arial"/>
               </w:rPr>
             </w:pPr>
-            <w:r>
-              <w:rPr>
-                <w:rFonts w:ascii="Arial" w:hAnsi="Arial" w:cs="Arial"/>
-              </w:rPr>
-              <w:t>X</w:t>
-            </w:r>
           </w:p>
         </w:tc>
       </w:tr>
@@ -1208,7 +1208,7 @@
               <w:rPr>
                 <w:rFonts w:ascii="Arial" w:hAnsi="Arial" w:cs="Arial"/>
               </w:rPr>
-              <w:t>Gerar Relatório de Controle de Entregas e Coletas</w:t>
+              <w:t>Alterar Funcionário</w:t>
             </w:r>
           </w:p>
         </w:tc>
@@ -1297,12 +1297,6 @@
                 <w:rFonts w:ascii="Arial" w:hAnsi="Arial" w:cs="Arial"/>
               </w:rPr>
             </w:pPr>
-            <w:r>
-              <w:rPr>
-                <w:rFonts w:ascii="Arial" w:hAnsi="Arial" w:cs="Arial"/>
-              </w:rPr>
-              <w:t>X</w:t>
-            </w:r>
             <w:r>
               <w:rPr>
                 <w:rFonts w:ascii="Arial" w:hAnsi="Arial" w:cs="Arial"/>
@@ -1376,7 +1370,7 @@
               <w:rPr>
                 <w:rFonts w:ascii="Arial" w:hAnsi="Arial" w:cs="Arial"/>
               </w:rPr>
-              <w:t>Calcular o Frete</w:t>
+              <w:t>Excluir Funcionário</w:t>
             </w:r>
           </w:p>
         </w:tc>
@@ -1438,14 +1432,6 @@
               </w:rPr>
               <w:t xml:space="preserve"> </w:t>
             </w:r>
-            <w:r>
-              <w:rPr>
-                <w:rFonts w:ascii="Arial" w:hAnsi="Arial" w:cs="Arial"/>
-              </w:rPr>
-              <w:t>X</w:t>
-            </w:r>
-            <w:bookmarkStart w:id="1" w:name="_GoBack"/>
-            <w:bookmarkEnd w:id="1"/>
           </w:p>
         </w:tc>
         <w:tc>
@@ -1546,7 +1532,7 @@
               <w:rPr>
                 <w:rFonts w:ascii="Arial" w:hAnsi="Arial" w:cs="Arial"/>
               </w:rPr>
-              <w:t>Fazer Login</w:t>
+              <w:t>Consultar Funcionário</w:t>
             </w:r>
           </w:p>
         </w:tc>
@@ -1575,12 +1561,6 @@
                 <w:rFonts w:ascii="Arial" w:hAnsi="Arial" w:cs="Arial"/>
               </w:rPr>
             </w:pPr>
-            <w:r>
-              <w:rPr>
-                <w:rFonts w:ascii="Arial" w:hAnsi="Arial" w:cs="Arial"/>
-              </w:rPr>
-              <w:t>X</w:t>
-            </w:r>
           </w:p>
         </w:tc>
         <w:tc>
@@ -1713,8 +1693,34 @@
               <w:rPr>
                 <w:rFonts w:ascii="Arial" w:hAnsi="Arial" w:cs="Arial"/>
               </w:rPr>
-              <w:t>Banco de Dados</w:t>
-            </w:r>
+              <w:t>Calcular Frete</w:t>
+            </w:r>
+          </w:p>
+        </w:tc>
+        <w:tc>
+          <w:tcPr>
+            <w:tcW w:w="695" w:type="dxa"/>
+            <w:tcBorders>
+              <w:top w:val="single" w:sz="4" w:space="0" w:color="FF9900"/>
+              <w:left w:val="single" w:sz="4" w:space="0" w:color="FF9900"/>
+              <w:bottom w:val="single" w:sz="4" w:space="0" w:color="FF9900"/>
+              <w:right w:val="single" w:sz="4" w:space="0" w:color="FF9900"/>
+            </w:tcBorders>
+            <w:tcMar>
+              <w:top w:w="100" w:type="dxa"/>
+              <w:left w:w="100" w:type="dxa"/>
+              <w:bottom w:w="100" w:type="dxa"/>
+              <w:right w:w="100" w:type="dxa"/>
+            </w:tcMar>
+          </w:tcPr>
+          <w:p>
+            <w:pPr>
+              <w:widowControl w:val="0"/>
+              <w:jc w:val="center"/>
+              <w:rPr>
+                <w:rFonts w:ascii="Arial" w:hAnsi="Arial" w:cs="Arial"/>
+              </w:rPr>
+            </w:pPr>
           </w:p>
         </w:tc>
         <w:tc>
@@ -1775,6 +1781,74 @@
             </w:pPr>
           </w:p>
         </w:tc>
+      </w:tr>
+      <w:tr>
+        <w:trPr>
+          <w:trHeight w:val="500"/>
+          <w:jc w:val="center"/>
+        </w:trPr>
+        <w:tc>
+          <w:tcPr>
+            <w:tcW w:w="840" w:type="dxa"/>
+            <w:tcBorders>
+              <w:top w:val="single" w:sz="4" w:space="0" w:color="FF9900"/>
+              <w:left w:val="single" w:sz="4" w:space="0" w:color="FF9900"/>
+              <w:bottom w:val="single" w:sz="4" w:space="0" w:color="FF9900"/>
+              <w:right w:val="single" w:sz="4" w:space="0" w:color="FF9900"/>
+            </w:tcBorders>
+            <w:tcMar>
+              <w:top w:w="100" w:type="dxa"/>
+              <w:left w:w="100" w:type="dxa"/>
+              <w:bottom w:w="100" w:type="dxa"/>
+              <w:right w:w="100" w:type="dxa"/>
+            </w:tcMar>
+          </w:tcPr>
+          <w:p>
+            <w:pPr>
+              <w:widowControl w:val="0"/>
+              <w:jc w:val="center"/>
+              <w:rPr>
+                <w:rFonts w:ascii="Arial" w:hAnsi="Arial" w:cs="Arial"/>
+              </w:rPr>
+            </w:pPr>
+            <w:r>
+              <w:rPr>
+                <w:rFonts w:ascii="Arial" w:hAnsi="Arial" w:cs="Arial"/>
+              </w:rPr>
+              <w:t>10</w:t>
+            </w:r>
+          </w:p>
+        </w:tc>
+        <w:tc>
+          <w:tcPr>
+            <w:tcW w:w="5310" w:type="dxa"/>
+            <w:tcBorders>
+              <w:top w:val="single" w:sz="4" w:space="0" w:color="FF9900"/>
+              <w:left w:val="single" w:sz="4" w:space="0" w:color="FF9900"/>
+              <w:bottom w:val="single" w:sz="4" w:space="0" w:color="FF9900"/>
+              <w:right w:val="single" w:sz="4" w:space="0" w:color="FF9900"/>
+            </w:tcBorders>
+            <w:tcMar>
+              <w:top w:w="100" w:type="dxa"/>
+              <w:left w:w="100" w:type="dxa"/>
+              <w:bottom w:w="100" w:type="dxa"/>
+              <w:right w:w="100" w:type="dxa"/>
+            </w:tcMar>
+          </w:tcPr>
+          <w:p>
+            <w:pPr>
+              <w:rPr>
+                <w:rFonts w:ascii="Arial" w:hAnsi="Arial" w:cs="Arial"/>
+              </w:rPr>
+            </w:pPr>
+            <w:r>
+              <w:rPr>
+                <w:rFonts w:ascii="Arial" w:hAnsi="Arial" w:cs="Arial"/>
+              </w:rPr>
+              <w:t>Cadastro Veículo</w:t>
+            </w:r>
+          </w:p>
+        </w:tc>
         <w:tc>
           <w:tcPr>
             <w:tcW w:w="695" w:type="dxa"/>
@@ -1805,6 +1879,3035 @@
               </w:rPr>
               <w:t>X</w:t>
             </w:r>
+          </w:p>
+        </w:tc>
+        <w:tc>
+          <w:tcPr>
+            <w:tcW w:w="695" w:type="dxa"/>
+            <w:tcBorders>
+              <w:top w:val="single" w:sz="4" w:space="0" w:color="FF9900"/>
+              <w:left w:val="single" w:sz="4" w:space="0" w:color="FF9900"/>
+              <w:bottom w:val="single" w:sz="4" w:space="0" w:color="FF9900"/>
+              <w:right w:val="single" w:sz="4" w:space="0" w:color="FF9900"/>
+            </w:tcBorders>
+            <w:tcMar>
+              <w:top w:w="100" w:type="dxa"/>
+              <w:left w:w="100" w:type="dxa"/>
+              <w:bottom w:w="100" w:type="dxa"/>
+              <w:right w:w="100" w:type="dxa"/>
+            </w:tcMar>
+          </w:tcPr>
+          <w:p>
+            <w:pPr>
+              <w:widowControl w:val="0"/>
+              <w:jc w:val="center"/>
+              <w:rPr>
+                <w:rFonts w:ascii="Arial" w:hAnsi="Arial" w:cs="Arial"/>
+              </w:rPr>
+            </w:pPr>
+          </w:p>
+        </w:tc>
+        <w:tc>
+          <w:tcPr>
+            <w:tcW w:w="695" w:type="dxa"/>
+            <w:tcBorders>
+              <w:top w:val="single" w:sz="4" w:space="0" w:color="FF9900"/>
+              <w:left w:val="single" w:sz="4" w:space="0" w:color="FF9900"/>
+              <w:bottom w:val="single" w:sz="4" w:space="0" w:color="FF9900"/>
+              <w:right w:val="single" w:sz="4" w:space="0" w:color="FF9900"/>
+            </w:tcBorders>
+            <w:tcMar>
+              <w:top w:w="100" w:type="dxa"/>
+              <w:left w:w="100" w:type="dxa"/>
+              <w:bottom w:w="100" w:type="dxa"/>
+              <w:right w:w="100" w:type="dxa"/>
+            </w:tcMar>
+          </w:tcPr>
+          <w:p>
+            <w:pPr>
+              <w:widowControl w:val="0"/>
+              <w:jc w:val="center"/>
+              <w:rPr>
+                <w:rFonts w:ascii="Arial" w:hAnsi="Arial" w:cs="Arial"/>
+              </w:rPr>
+            </w:pPr>
+          </w:p>
+        </w:tc>
+      </w:tr>
+      <w:tr>
+        <w:trPr>
+          <w:trHeight w:val="500"/>
+          <w:jc w:val="center"/>
+        </w:trPr>
+        <w:tc>
+          <w:tcPr>
+            <w:tcW w:w="840" w:type="dxa"/>
+            <w:tcBorders>
+              <w:top w:val="single" w:sz="4" w:space="0" w:color="FF9900"/>
+              <w:left w:val="single" w:sz="4" w:space="0" w:color="FF9900"/>
+              <w:bottom w:val="single" w:sz="4" w:space="0" w:color="FF9900"/>
+              <w:right w:val="single" w:sz="4" w:space="0" w:color="FF9900"/>
+            </w:tcBorders>
+            <w:tcMar>
+              <w:top w:w="100" w:type="dxa"/>
+              <w:left w:w="100" w:type="dxa"/>
+              <w:bottom w:w="100" w:type="dxa"/>
+              <w:right w:w="100" w:type="dxa"/>
+            </w:tcMar>
+          </w:tcPr>
+          <w:p>
+            <w:pPr>
+              <w:widowControl w:val="0"/>
+              <w:jc w:val="center"/>
+              <w:rPr>
+                <w:rFonts w:ascii="Arial" w:hAnsi="Arial" w:cs="Arial"/>
+              </w:rPr>
+            </w:pPr>
+            <w:r>
+              <w:rPr>
+                <w:rFonts w:ascii="Arial" w:hAnsi="Arial" w:cs="Arial"/>
+              </w:rPr>
+              <w:t>11</w:t>
+            </w:r>
+          </w:p>
+        </w:tc>
+        <w:tc>
+          <w:tcPr>
+            <w:tcW w:w="5310" w:type="dxa"/>
+            <w:tcBorders>
+              <w:top w:val="single" w:sz="4" w:space="0" w:color="FF9900"/>
+              <w:left w:val="single" w:sz="4" w:space="0" w:color="FF9900"/>
+              <w:bottom w:val="single" w:sz="4" w:space="0" w:color="FF9900"/>
+              <w:right w:val="single" w:sz="4" w:space="0" w:color="FF9900"/>
+            </w:tcBorders>
+            <w:tcMar>
+              <w:top w:w="100" w:type="dxa"/>
+              <w:left w:w="100" w:type="dxa"/>
+              <w:bottom w:w="100" w:type="dxa"/>
+              <w:right w:w="100" w:type="dxa"/>
+            </w:tcMar>
+          </w:tcPr>
+          <w:p>
+            <w:pPr>
+              <w:rPr>
+                <w:rFonts w:ascii="Arial" w:hAnsi="Arial" w:cs="Arial"/>
+              </w:rPr>
+            </w:pPr>
+            <w:r>
+              <w:rPr>
+                <w:rFonts w:ascii="Arial" w:hAnsi="Arial" w:cs="Arial"/>
+              </w:rPr>
+              <w:t>Consultar Veículo</w:t>
+            </w:r>
+          </w:p>
+        </w:tc>
+        <w:tc>
+          <w:tcPr>
+            <w:tcW w:w="695" w:type="dxa"/>
+            <w:tcBorders>
+              <w:top w:val="single" w:sz="4" w:space="0" w:color="FF9900"/>
+              <w:left w:val="single" w:sz="4" w:space="0" w:color="FF9900"/>
+              <w:bottom w:val="single" w:sz="4" w:space="0" w:color="FF9900"/>
+              <w:right w:val="single" w:sz="4" w:space="0" w:color="FF9900"/>
+            </w:tcBorders>
+            <w:tcMar>
+              <w:top w:w="100" w:type="dxa"/>
+              <w:left w:w="100" w:type="dxa"/>
+              <w:bottom w:w="100" w:type="dxa"/>
+              <w:right w:w="100" w:type="dxa"/>
+            </w:tcMar>
+          </w:tcPr>
+          <w:p>
+            <w:pPr>
+              <w:widowControl w:val="0"/>
+              <w:jc w:val="center"/>
+              <w:rPr>
+                <w:rFonts w:ascii="Arial" w:hAnsi="Arial" w:cs="Arial"/>
+              </w:rPr>
+            </w:pPr>
+          </w:p>
+        </w:tc>
+        <w:tc>
+          <w:tcPr>
+            <w:tcW w:w="695" w:type="dxa"/>
+            <w:tcBorders>
+              <w:top w:val="single" w:sz="4" w:space="0" w:color="FF9900"/>
+              <w:left w:val="single" w:sz="4" w:space="0" w:color="FF9900"/>
+              <w:bottom w:val="single" w:sz="4" w:space="0" w:color="FF9900"/>
+              <w:right w:val="single" w:sz="4" w:space="0" w:color="FF9900"/>
+            </w:tcBorders>
+            <w:tcMar>
+              <w:top w:w="100" w:type="dxa"/>
+              <w:left w:w="100" w:type="dxa"/>
+              <w:bottom w:w="100" w:type="dxa"/>
+              <w:right w:w="100" w:type="dxa"/>
+            </w:tcMar>
+          </w:tcPr>
+          <w:p>
+            <w:pPr>
+              <w:widowControl w:val="0"/>
+              <w:jc w:val="center"/>
+              <w:rPr>
+                <w:rFonts w:ascii="Arial" w:hAnsi="Arial" w:cs="Arial"/>
+              </w:rPr>
+            </w:pPr>
+          </w:p>
+        </w:tc>
+        <w:tc>
+          <w:tcPr>
+            <w:tcW w:w="695" w:type="dxa"/>
+            <w:tcBorders>
+              <w:top w:val="single" w:sz="4" w:space="0" w:color="FF9900"/>
+              <w:left w:val="single" w:sz="4" w:space="0" w:color="FF9900"/>
+              <w:bottom w:val="single" w:sz="4" w:space="0" w:color="FF9900"/>
+              <w:right w:val="single" w:sz="4" w:space="0" w:color="FF9900"/>
+            </w:tcBorders>
+            <w:tcMar>
+              <w:top w:w="100" w:type="dxa"/>
+              <w:left w:w="100" w:type="dxa"/>
+              <w:bottom w:w="100" w:type="dxa"/>
+              <w:right w:w="100" w:type="dxa"/>
+            </w:tcMar>
+          </w:tcPr>
+          <w:p>
+            <w:pPr>
+              <w:widowControl w:val="0"/>
+              <w:jc w:val="center"/>
+              <w:rPr>
+                <w:rFonts w:ascii="Arial" w:hAnsi="Arial" w:cs="Arial"/>
+              </w:rPr>
+            </w:pPr>
+          </w:p>
+        </w:tc>
+      </w:tr>
+      <w:tr>
+        <w:trPr>
+          <w:trHeight w:val="500"/>
+          <w:jc w:val="center"/>
+        </w:trPr>
+        <w:tc>
+          <w:tcPr>
+            <w:tcW w:w="840" w:type="dxa"/>
+            <w:tcBorders>
+              <w:top w:val="single" w:sz="4" w:space="0" w:color="FF9900"/>
+              <w:left w:val="single" w:sz="4" w:space="0" w:color="FF9900"/>
+              <w:bottom w:val="single" w:sz="4" w:space="0" w:color="FF9900"/>
+              <w:right w:val="single" w:sz="4" w:space="0" w:color="FF9900"/>
+            </w:tcBorders>
+            <w:tcMar>
+              <w:top w:w="100" w:type="dxa"/>
+              <w:left w:w="100" w:type="dxa"/>
+              <w:bottom w:w="100" w:type="dxa"/>
+              <w:right w:w="100" w:type="dxa"/>
+            </w:tcMar>
+          </w:tcPr>
+          <w:p>
+            <w:pPr>
+              <w:widowControl w:val="0"/>
+              <w:jc w:val="center"/>
+              <w:rPr>
+                <w:rFonts w:ascii="Arial" w:hAnsi="Arial" w:cs="Arial"/>
+              </w:rPr>
+            </w:pPr>
+            <w:r>
+              <w:rPr>
+                <w:rFonts w:ascii="Arial" w:hAnsi="Arial" w:cs="Arial"/>
+              </w:rPr>
+              <w:t>12</w:t>
+            </w:r>
+          </w:p>
+        </w:tc>
+        <w:tc>
+          <w:tcPr>
+            <w:tcW w:w="5310" w:type="dxa"/>
+            <w:tcBorders>
+              <w:top w:val="single" w:sz="4" w:space="0" w:color="FF9900"/>
+              <w:left w:val="single" w:sz="4" w:space="0" w:color="FF9900"/>
+              <w:bottom w:val="single" w:sz="4" w:space="0" w:color="FF9900"/>
+              <w:right w:val="single" w:sz="4" w:space="0" w:color="FF9900"/>
+            </w:tcBorders>
+            <w:tcMar>
+              <w:top w:w="100" w:type="dxa"/>
+              <w:left w:w="100" w:type="dxa"/>
+              <w:bottom w:w="100" w:type="dxa"/>
+              <w:right w:w="100" w:type="dxa"/>
+            </w:tcMar>
+          </w:tcPr>
+          <w:p>
+            <w:pPr>
+              <w:rPr>
+                <w:rFonts w:ascii="Arial" w:hAnsi="Arial" w:cs="Arial"/>
+              </w:rPr>
+            </w:pPr>
+            <w:r>
+              <w:rPr>
+                <w:rFonts w:ascii="Arial" w:hAnsi="Arial" w:cs="Arial"/>
+              </w:rPr>
+              <w:t>Alterar Veículo</w:t>
+            </w:r>
+          </w:p>
+        </w:tc>
+        <w:tc>
+          <w:tcPr>
+            <w:tcW w:w="695" w:type="dxa"/>
+            <w:tcBorders>
+              <w:top w:val="single" w:sz="4" w:space="0" w:color="FF9900"/>
+              <w:left w:val="single" w:sz="4" w:space="0" w:color="FF9900"/>
+              <w:bottom w:val="single" w:sz="4" w:space="0" w:color="FF9900"/>
+              <w:right w:val="single" w:sz="4" w:space="0" w:color="FF9900"/>
+            </w:tcBorders>
+            <w:tcMar>
+              <w:top w:w="100" w:type="dxa"/>
+              <w:left w:w="100" w:type="dxa"/>
+              <w:bottom w:w="100" w:type="dxa"/>
+              <w:right w:w="100" w:type="dxa"/>
+            </w:tcMar>
+          </w:tcPr>
+          <w:p>
+            <w:pPr>
+              <w:widowControl w:val="0"/>
+              <w:jc w:val="center"/>
+              <w:rPr>
+                <w:rFonts w:ascii="Arial" w:hAnsi="Arial" w:cs="Arial"/>
+              </w:rPr>
+            </w:pPr>
+          </w:p>
+        </w:tc>
+        <w:tc>
+          <w:tcPr>
+            <w:tcW w:w="695" w:type="dxa"/>
+            <w:tcBorders>
+              <w:top w:val="single" w:sz="4" w:space="0" w:color="FF9900"/>
+              <w:left w:val="single" w:sz="4" w:space="0" w:color="FF9900"/>
+              <w:bottom w:val="single" w:sz="4" w:space="0" w:color="FF9900"/>
+              <w:right w:val="single" w:sz="4" w:space="0" w:color="FF9900"/>
+            </w:tcBorders>
+            <w:tcMar>
+              <w:top w:w="100" w:type="dxa"/>
+              <w:left w:w="100" w:type="dxa"/>
+              <w:bottom w:w="100" w:type="dxa"/>
+              <w:right w:w="100" w:type="dxa"/>
+            </w:tcMar>
+          </w:tcPr>
+          <w:p>
+            <w:pPr>
+              <w:widowControl w:val="0"/>
+              <w:jc w:val="center"/>
+              <w:rPr>
+                <w:rFonts w:ascii="Arial" w:hAnsi="Arial" w:cs="Arial"/>
+              </w:rPr>
+            </w:pPr>
+          </w:p>
+        </w:tc>
+        <w:tc>
+          <w:tcPr>
+            <w:tcW w:w="695" w:type="dxa"/>
+            <w:tcBorders>
+              <w:top w:val="single" w:sz="4" w:space="0" w:color="FF9900"/>
+              <w:left w:val="single" w:sz="4" w:space="0" w:color="FF9900"/>
+              <w:bottom w:val="single" w:sz="4" w:space="0" w:color="FF9900"/>
+              <w:right w:val="single" w:sz="4" w:space="0" w:color="FF9900"/>
+            </w:tcBorders>
+            <w:tcMar>
+              <w:top w:w="100" w:type="dxa"/>
+              <w:left w:w="100" w:type="dxa"/>
+              <w:bottom w:w="100" w:type="dxa"/>
+              <w:right w:w="100" w:type="dxa"/>
+            </w:tcMar>
+          </w:tcPr>
+          <w:p>
+            <w:pPr>
+              <w:widowControl w:val="0"/>
+              <w:jc w:val="center"/>
+              <w:rPr>
+                <w:rFonts w:ascii="Arial" w:hAnsi="Arial" w:cs="Arial"/>
+              </w:rPr>
+            </w:pPr>
+          </w:p>
+        </w:tc>
+      </w:tr>
+      <w:tr>
+        <w:trPr>
+          <w:trHeight w:val="500"/>
+          <w:jc w:val="center"/>
+        </w:trPr>
+        <w:tc>
+          <w:tcPr>
+            <w:tcW w:w="840" w:type="dxa"/>
+            <w:tcBorders>
+              <w:top w:val="single" w:sz="4" w:space="0" w:color="FF9900"/>
+              <w:left w:val="single" w:sz="4" w:space="0" w:color="FF9900"/>
+              <w:bottom w:val="single" w:sz="4" w:space="0" w:color="FF9900"/>
+              <w:right w:val="single" w:sz="4" w:space="0" w:color="FF9900"/>
+            </w:tcBorders>
+            <w:tcMar>
+              <w:top w:w="100" w:type="dxa"/>
+              <w:left w:w="100" w:type="dxa"/>
+              <w:bottom w:w="100" w:type="dxa"/>
+              <w:right w:w="100" w:type="dxa"/>
+            </w:tcMar>
+          </w:tcPr>
+          <w:p>
+            <w:pPr>
+              <w:widowControl w:val="0"/>
+              <w:jc w:val="center"/>
+              <w:rPr>
+                <w:rFonts w:ascii="Arial" w:hAnsi="Arial" w:cs="Arial"/>
+              </w:rPr>
+            </w:pPr>
+            <w:r>
+              <w:rPr>
+                <w:rFonts w:ascii="Arial" w:hAnsi="Arial" w:cs="Arial"/>
+              </w:rPr>
+              <w:t>13</w:t>
+            </w:r>
+          </w:p>
+        </w:tc>
+        <w:tc>
+          <w:tcPr>
+            <w:tcW w:w="5310" w:type="dxa"/>
+            <w:tcBorders>
+              <w:top w:val="single" w:sz="4" w:space="0" w:color="FF9900"/>
+              <w:left w:val="single" w:sz="4" w:space="0" w:color="FF9900"/>
+              <w:bottom w:val="single" w:sz="4" w:space="0" w:color="FF9900"/>
+              <w:right w:val="single" w:sz="4" w:space="0" w:color="FF9900"/>
+            </w:tcBorders>
+            <w:tcMar>
+              <w:top w:w="100" w:type="dxa"/>
+              <w:left w:w="100" w:type="dxa"/>
+              <w:bottom w:w="100" w:type="dxa"/>
+              <w:right w:w="100" w:type="dxa"/>
+            </w:tcMar>
+          </w:tcPr>
+          <w:p>
+            <w:pPr>
+              <w:rPr>
+                <w:rFonts w:ascii="Arial" w:hAnsi="Arial" w:cs="Arial"/>
+              </w:rPr>
+            </w:pPr>
+            <w:r>
+              <w:rPr>
+                <w:rFonts w:ascii="Arial" w:hAnsi="Arial" w:cs="Arial"/>
+              </w:rPr>
+              <w:t>Excluir Veículo</w:t>
+            </w:r>
+          </w:p>
+        </w:tc>
+        <w:tc>
+          <w:tcPr>
+            <w:tcW w:w="695" w:type="dxa"/>
+            <w:tcBorders>
+              <w:top w:val="single" w:sz="4" w:space="0" w:color="FF9900"/>
+              <w:left w:val="single" w:sz="4" w:space="0" w:color="FF9900"/>
+              <w:bottom w:val="single" w:sz="4" w:space="0" w:color="FF9900"/>
+              <w:right w:val="single" w:sz="4" w:space="0" w:color="FF9900"/>
+            </w:tcBorders>
+            <w:tcMar>
+              <w:top w:w="100" w:type="dxa"/>
+              <w:left w:w="100" w:type="dxa"/>
+              <w:bottom w:w="100" w:type="dxa"/>
+              <w:right w:w="100" w:type="dxa"/>
+            </w:tcMar>
+          </w:tcPr>
+          <w:p>
+            <w:pPr>
+              <w:widowControl w:val="0"/>
+              <w:jc w:val="center"/>
+              <w:rPr>
+                <w:rFonts w:ascii="Arial" w:hAnsi="Arial" w:cs="Arial"/>
+              </w:rPr>
+            </w:pPr>
+          </w:p>
+        </w:tc>
+        <w:tc>
+          <w:tcPr>
+            <w:tcW w:w="695" w:type="dxa"/>
+            <w:tcBorders>
+              <w:top w:val="single" w:sz="4" w:space="0" w:color="FF9900"/>
+              <w:left w:val="single" w:sz="4" w:space="0" w:color="FF9900"/>
+              <w:bottom w:val="single" w:sz="4" w:space="0" w:color="FF9900"/>
+              <w:right w:val="single" w:sz="4" w:space="0" w:color="FF9900"/>
+            </w:tcBorders>
+            <w:tcMar>
+              <w:top w:w="100" w:type="dxa"/>
+              <w:left w:w="100" w:type="dxa"/>
+              <w:bottom w:w="100" w:type="dxa"/>
+              <w:right w:w="100" w:type="dxa"/>
+            </w:tcMar>
+          </w:tcPr>
+          <w:p>
+            <w:pPr>
+              <w:widowControl w:val="0"/>
+              <w:jc w:val="center"/>
+              <w:rPr>
+                <w:rFonts w:ascii="Arial" w:hAnsi="Arial" w:cs="Arial"/>
+              </w:rPr>
+            </w:pPr>
+          </w:p>
+        </w:tc>
+        <w:tc>
+          <w:tcPr>
+            <w:tcW w:w="695" w:type="dxa"/>
+            <w:tcBorders>
+              <w:top w:val="single" w:sz="4" w:space="0" w:color="FF9900"/>
+              <w:left w:val="single" w:sz="4" w:space="0" w:color="FF9900"/>
+              <w:bottom w:val="single" w:sz="4" w:space="0" w:color="FF9900"/>
+              <w:right w:val="single" w:sz="4" w:space="0" w:color="FF9900"/>
+            </w:tcBorders>
+            <w:tcMar>
+              <w:top w:w="100" w:type="dxa"/>
+              <w:left w:w="100" w:type="dxa"/>
+              <w:bottom w:w="100" w:type="dxa"/>
+              <w:right w:w="100" w:type="dxa"/>
+            </w:tcMar>
+          </w:tcPr>
+          <w:p>
+            <w:pPr>
+              <w:widowControl w:val="0"/>
+              <w:jc w:val="center"/>
+              <w:rPr>
+                <w:rFonts w:ascii="Arial" w:hAnsi="Arial" w:cs="Arial"/>
+              </w:rPr>
+            </w:pPr>
+          </w:p>
+        </w:tc>
+      </w:tr>
+      <w:tr>
+        <w:trPr>
+          <w:trHeight w:val="500"/>
+          <w:jc w:val="center"/>
+        </w:trPr>
+        <w:tc>
+          <w:tcPr>
+            <w:tcW w:w="840" w:type="dxa"/>
+            <w:tcBorders>
+              <w:top w:val="single" w:sz="4" w:space="0" w:color="FF9900"/>
+              <w:left w:val="single" w:sz="4" w:space="0" w:color="FF9900"/>
+              <w:bottom w:val="single" w:sz="4" w:space="0" w:color="FF9900"/>
+              <w:right w:val="single" w:sz="4" w:space="0" w:color="FF9900"/>
+            </w:tcBorders>
+            <w:tcMar>
+              <w:top w:w="100" w:type="dxa"/>
+              <w:left w:w="100" w:type="dxa"/>
+              <w:bottom w:w="100" w:type="dxa"/>
+              <w:right w:w="100" w:type="dxa"/>
+            </w:tcMar>
+          </w:tcPr>
+          <w:p>
+            <w:pPr>
+              <w:widowControl w:val="0"/>
+              <w:jc w:val="center"/>
+              <w:rPr>
+                <w:rFonts w:ascii="Arial" w:hAnsi="Arial" w:cs="Arial"/>
+              </w:rPr>
+            </w:pPr>
+            <w:r>
+              <w:rPr>
+                <w:rFonts w:ascii="Arial" w:hAnsi="Arial" w:cs="Arial"/>
+              </w:rPr>
+              <w:lastRenderedPageBreak/>
+              <w:t>14</w:t>
+            </w:r>
+          </w:p>
+        </w:tc>
+        <w:tc>
+          <w:tcPr>
+            <w:tcW w:w="5310" w:type="dxa"/>
+            <w:tcBorders>
+              <w:top w:val="single" w:sz="4" w:space="0" w:color="FF9900"/>
+              <w:left w:val="single" w:sz="4" w:space="0" w:color="FF9900"/>
+              <w:bottom w:val="single" w:sz="4" w:space="0" w:color="FF9900"/>
+              <w:right w:val="single" w:sz="4" w:space="0" w:color="FF9900"/>
+            </w:tcBorders>
+            <w:tcMar>
+              <w:top w:w="100" w:type="dxa"/>
+              <w:left w:w="100" w:type="dxa"/>
+              <w:bottom w:w="100" w:type="dxa"/>
+              <w:right w:w="100" w:type="dxa"/>
+            </w:tcMar>
+          </w:tcPr>
+          <w:p>
+            <w:pPr>
+              <w:rPr>
+                <w:rFonts w:ascii="Arial" w:hAnsi="Arial" w:cs="Arial"/>
+              </w:rPr>
+            </w:pPr>
+            <w:r>
+              <w:rPr>
+                <w:rFonts w:ascii="Arial" w:hAnsi="Arial" w:cs="Arial"/>
+              </w:rPr>
+              <w:t>Cadastro Serviço</w:t>
+            </w:r>
+          </w:p>
+        </w:tc>
+        <w:tc>
+          <w:tcPr>
+            <w:tcW w:w="695" w:type="dxa"/>
+            <w:tcBorders>
+              <w:top w:val="single" w:sz="4" w:space="0" w:color="FF9900"/>
+              <w:left w:val="single" w:sz="4" w:space="0" w:color="FF9900"/>
+              <w:bottom w:val="single" w:sz="4" w:space="0" w:color="FF9900"/>
+              <w:right w:val="single" w:sz="4" w:space="0" w:color="FF9900"/>
+            </w:tcBorders>
+            <w:tcMar>
+              <w:top w:w="100" w:type="dxa"/>
+              <w:left w:w="100" w:type="dxa"/>
+              <w:bottom w:w="100" w:type="dxa"/>
+              <w:right w:w="100" w:type="dxa"/>
+            </w:tcMar>
+          </w:tcPr>
+          <w:p>
+            <w:pPr>
+              <w:widowControl w:val="0"/>
+              <w:jc w:val="center"/>
+              <w:rPr>
+                <w:rFonts w:ascii="Arial" w:hAnsi="Arial" w:cs="Arial"/>
+              </w:rPr>
+            </w:pPr>
+            <w:r>
+              <w:rPr>
+                <w:rFonts w:ascii="Arial" w:hAnsi="Arial" w:cs="Arial"/>
+              </w:rPr>
+              <w:t>X</w:t>
+            </w:r>
+          </w:p>
+        </w:tc>
+        <w:tc>
+          <w:tcPr>
+            <w:tcW w:w="695" w:type="dxa"/>
+            <w:tcBorders>
+              <w:top w:val="single" w:sz="4" w:space="0" w:color="FF9900"/>
+              <w:left w:val="single" w:sz="4" w:space="0" w:color="FF9900"/>
+              <w:bottom w:val="single" w:sz="4" w:space="0" w:color="FF9900"/>
+              <w:right w:val="single" w:sz="4" w:space="0" w:color="FF9900"/>
+            </w:tcBorders>
+            <w:tcMar>
+              <w:top w:w="100" w:type="dxa"/>
+              <w:left w:w="100" w:type="dxa"/>
+              <w:bottom w:w="100" w:type="dxa"/>
+              <w:right w:w="100" w:type="dxa"/>
+            </w:tcMar>
+          </w:tcPr>
+          <w:p>
+            <w:pPr>
+              <w:widowControl w:val="0"/>
+              <w:jc w:val="center"/>
+              <w:rPr>
+                <w:rFonts w:ascii="Arial" w:hAnsi="Arial" w:cs="Arial"/>
+              </w:rPr>
+            </w:pPr>
+          </w:p>
+        </w:tc>
+        <w:tc>
+          <w:tcPr>
+            <w:tcW w:w="695" w:type="dxa"/>
+            <w:tcBorders>
+              <w:top w:val="single" w:sz="4" w:space="0" w:color="FF9900"/>
+              <w:left w:val="single" w:sz="4" w:space="0" w:color="FF9900"/>
+              <w:bottom w:val="single" w:sz="4" w:space="0" w:color="FF9900"/>
+              <w:right w:val="single" w:sz="4" w:space="0" w:color="FF9900"/>
+            </w:tcBorders>
+            <w:tcMar>
+              <w:top w:w="100" w:type="dxa"/>
+              <w:left w:w="100" w:type="dxa"/>
+              <w:bottom w:w="100" w:type="dxa"/>
+              <w:right w:w="100" w:type="dxa"/>
+            </w:tcMar>
+          </w:tcPr>
+          <w:p>
+            <w:pPr>
+              <w:widowControl w:val="0"/>
+              <w:jc w:val="center"/>
+              <w:rPr>
+                <w:rFonts w:ascii="Arial" w:hAnsi="Arial" w:cs="Arial"/>
+              </w:rPr>
+            </w:pPr>
+          </w:p>
+        </w:tc>
+      </w:tr>
+      <w:tr>
+        <w:trPr>
+          <w:trHeight w:val="500"/>
+          <w:jc w:val="center"/>
+        </w:trPr>
+        <w:tc>
+          <w:tcPr>
+            <w:tcW w:w="840" w:type="dxa"/>
+            <w:tcBorders>
+              <w:top w:val="single" w:sz="4" w:space="0" w:color="FF9900"/>
+              <w:left w:val="single" w:sz="4" w:space="0" w:color="FF9900"/>
+              <w:bottom w:val="single" w:sz="4" w:space="0" w:color="FF9900"/>
+              <w:right w:val="single" w:sz="4" w:space="0" w:color="FF9900"/>
+            </w:tcBorders>
+            <w:tcMar>
+              <w:top w:w="100" w:type="dxa"/>
+              <w:left w:w="100" w:type="dxa"/>
+              <w:bottom w:w="100" w:type="dxa"/>
+              <w:right w:w="100" w:type="dxa"/>
+            </w:tcMar>
+          </w:tcPr>
+          <w:p>
+            <w:pPr>
+              <w:widowControl w:val="0"/>
+              <w:jc w:val="center"/>
+              <w:rPr>
+                <w:rFonts w:ascii="Arial" w:hAnsi="Arial" w:cs="Arial"/>
+              </w:rPr>
+            </w:pPr>
+            <w:r>
+              <w:rPr>
+                <w:rFonts w:ascii="Arial" w:hAnsi="Arial" w:cs="Arial"/>
+              </w:rPr>
+              <w:t>15</w:t>
+            </w:r>
+          </w:p>
+        </w:tc>
+        <w:tc>
+          <w:tcPr>
+            <w:tcW w:w="5310" w:type="dxa"/>
+            <w:tcBorders>
+              <w:top w:val="single" w:sz="4" w:space="0" w:color="FF9900"/>
+              <w:left w:val="single" w:sz="4" w:space="0" w:color="FF9900"/>
+              <w:bottom w:val="single" w:sz="4" w:space="0" w:color="FF9900"/>
+              <w:right w:val="single" w:sz="4" w:space="0" w:color="FF9900"/>
+            </w:tcBorders>
+            <w:tcMar>
+              <w:top w:w="100" w:type="dxa"/>
+              <w:left w:w="100" w:type="dxa"/>
+              <w:bottom w:w="100" w:type="dxa"/>
+              <w:right w:w="100" w:type="dxa"/>
+            </w:tcMar>
+          </w:tcPr>
+          <w:p>
+            <w:pPr>
+              <w:rPr>
+                <w:rFonts w:ascii="Arial" w:hAnsi="Arial" w:cs="Arial"/>
+              </w:rPr>
+            </w:pPr>
+            <w:r>
+              <w:rPr>
+                <w:rFonts w:ascii="Arial" w:hAnsi="Arial" w:cs="Arial"/>
+              </w:rPr>
+              <w:t>Alterar Serviço</w:t>
+            </w:r>
+          </w:p>
+        </w:tc>
+        <w:tc>
+          <w:tcPr>
+            <w:tcW w:w="695" w:type="dxa"/>
+            <w:tcBorders>
+              <w:top w:val="single" w:sz="4" w:space="0" w:color="FF9900"/>
+              <w:left w:val="single" w:sz="4" w:space="0" w:color="FF9900"/>
+              <w:bottom w:val="single" w:sz="4" w:space="0" w:color="FF9900"/>
+              <w:right w:val="single" w:sz="4" w:space="0" w:color="FF9900"/>
+            </w:tcBorders>
+            <w:tcMar>
+              <w:top w:w="100" w:type="dxa"/>
+              <w:left w:w="100" w:type="dxa"/>
+              <w:bottom w:w="100" w:type="dxa"/>
+              <w:right w:w="100" w:type="dxa"/>
+            </w:tcMar>
+          </w:tcPr>
+          <w:p>
+            <w:pPr>
+              <w:widowControl w:val="0"/>
+              <w:jc w:val="center"/>
+              <w:rPr>
+                <w:rFonts w:ascii="Arial" w:hAnsi="Arial" w:cs="Arial"/>
+              </w:rPr>
+            </w:pPr>
+          </w:p>
+        </w:tc>
+        <w:tc>
+          <w:tcPr>
+            <w:tcW w:w="695" w:type="dxa"/>
+            <w:tcBorders>
+              <w:top w:val="single" w:sz="4" w:space="0" w:color="FF9900"/>
+              <w:left w:val="single" w:sz="4" w:space="0" w:color="FF9900"/>
+              <w:bottom w:val="single" w:sz="4" w:space="0" w:color="FF9900"/>
+              <w:right w:val="single" w:sz="4" w:space="0" w:color="FF9900"/>
+            </w:tcBorders>
+            <w:tcMar>
+              <w:top w:w="100" w:type="dxa"/>
+              <w:left w:w="100" w:type="dxa"/>
+              <w:bottom w:w="100" w:type="dxa"/>
+              <w:right w:w="100" w:type="dxa"/>
+            </w:tcMar>
+          </w:tcPr>
+          <w:p>
+            <w:pPr>
+              <w:widowControl w:val="0"/>
+              <w:jc w:val="center"/>
+              <w:rPr>
+                <w:rFonts w:ascii="Arial" w:hAnsi="Arial" w:cs="Arial"/>
+              </w:rPr>
+            </w:pPr>
+          </w:p>
+        </w:tc>
+        <w:tc>
+          <w:tcPr>
+            <w:tcW w:w="695" w:type="dxa"/>
+            <w:tcBorders>
+              <w:top w:val="single" w:sz="4" w:space="0" w:color="FF9900"/>
+              <w:left w:val="single" w:sz="4" w:space="0" w:color="FF9900"/>
+              <w:bottom w:val="single" w:sz="4" w:space="0" w:color="FF9900"/>
+              <w:right w:val="single" w:sz="4" w:space="0" w:color="FF9900"/>
+            </w:tcBorders>
+            <w:tcMar>
+              <w:top w:w="100" w:type="dxa"/>
+              <w:left w:w="100" w:type="dxa"/>
+              <w:bottom w:w="100" w:type="dxa"/>
+              <w:right w:w="100" w:type="dxa"/>
+            </w:tcMar>
+          </w:tcPr>
+          <w:p>
+            <w:pPr>
+              <w:widowControl w:val="0"/>
+              <w:jc w:val="center"/>
+              <w:rPr>
+                <w:rFonts w:ascii="Arial" w:hAnsi="Arial" w:cs="Arial"/>
+              </w:rPr>
+            </w:pPr>
+          </w:p>
+        </w:tc>
+      </w:tr>
+      <w:tr>
+        <w:trPr>
+          <w:trHeight w:val="500"/>
+          <w:jc w:val="center"/>
+        </w:trPr>
+        <w:tc>
+          <w:tcPr>
+            <w:tcW w:w="840" w:type="dxa"/>
+            <w:tcBorders>
+              <w:top w:val="single" w:sz="4" w:space="0" w:color="FF9900"/>
+              <w:left w:val="single" w:sz="4" w:space="0" w:color="FF9900"/>
+              <w:bottom w:val="single" w:sz="4" w:space="0" w:color="FF9900"/>
+              <w:right w:val="single" w:sz="4" w:space="0" w:color="FF9900"/>
+            </w:tcBorders>
+            <w:tcMar>
+              <w:top w:w="100" w:type="dxa"/>
+              <w:left w:w="100" w:type="dxa"/>
+              <w:bottom w:w="100" w:type="dxa"/>
+              <w:right w:w="100" w:type="dxa"/>
+            </w:tcMar>
+          </w:tcPr>
+          <w:p>
+            <w:pPr>
+              <w:widowControl w:val="0"/>
+              <w:jc w:val="center"/>
+              <w:rPr>
+                <w:rFonts w:ascii="Arial" w:hAnsi="Arial" w:cs="Arial"/>
+              </w:rPr>
+            </w:pPr>
+            <w:r>
+              <w:rPr>
+                <w:rFonts w:ascii="Arial" w:hAnsi="Arial" w:cs="Arial"/>
+              </w:rPr>
+              <w:t>16</w:t>
+            </w:r>
+          </w:p>
+        </w:tc>
+        <w:tc>
+          <w:tcPr>
+            <w:tcW w:w="5310" w:type="dxa"/>
+            <w:tcBorders>
+              <w:top w:val="single" w:sz="4" w:space="0" w:color="FF9900"/>
+              <w:left w:val="single" w:sz="4" w:space="0" w:color="FF9900"/>
+              <w:bottom w:val="single" w:sz="4" w:space="0" w:color="FF9900"/>
+              <w:right w:val="single" w:sz="4" w:space="0" w:color="FF9900"/>
+            </w:tcBorders>
+            <w:tcMar>
+              <w:top w:w="100" w:type="dxa"/>
+              <w:left w:w="100" w:type="dxa"/>
+              <w:bottom w:w="100" w:type="dxa"/>
+              <w:right w:w="100" w:type="dxa"/>
+            </w:tcMar>
+          </w:tcPr>
+          <w:p>
+            <w:pPr>
+              <w:rPr>
+                <w:rFonts w:ascii="Arial" w:hAnsi="Arial" w:cs="Arial"/>
+              </w:rPr>
+            </w:pPr>
+            <w:r>
+              <w:rPr>
+                <w:rFonts w:ascii="Arial" w:hAnsi="Arial" w:cs="Arial"/>
+              </w:rPr>
+              <w:t>Excluir Serviço</w:t>
+            </w:r>
+          </w:p>
+        </w:tc>
+        <w:tc>
+          <w:tcPr>
+            <w:tcW w:w="695" w:type="dxa"/>
+            <w:tcBorders>
+              <w:top w:val="single" w:sz="4" w:space="0" w:color="FF9900"/>
+              <w:left w:val="single" w:sz="4" w:space="0" w:color="FF9900"/>
+              <w:bottom w:val="single" w:sz="4" w:space="0" w:color="FF9900"/>
+              <w:right w:val="single" w:sz="4" w:space="0" w:color="FF9900"/>
+            </w:tcBorders>
+            <w:tcMar>
+              <w:top w:w="100" w:type="dxa"/>
+              <w:left w:w="100" w:type="dxa"/>
+              <w:bottom w:w="100" w:type="dxa"/>
+              <w:right w:w="100" w:type="dxa"/>
+            </w:tcMar>
+          </w:tcPr>
+          <w:p>
+            <w:pPr>
+              <w:widowControl w:val="0"/>
+              <w:jc w:val="center"/>
+              <w:rPr>
+                <w:rFonts w:ascii="Arial" w:hAnsi="Arial" w:cs="Arial"/>
+              </w:rPr>
+            </w:pPr>
+          </w:p>
+        </w:tc>
+        <w:tc>
+          <w:tcPr>
+            <w:tcW w:w="695" w:type="dxa"/>
+            <w:tcBorders>
+              <w:top w:val="single" w:sz="4" w:space="0" w:color="FF9900"/>
+              <w:left w:val="single" w:sz="4" w:space="0" w:color="FF9900"/>
+              <w:bottom w:val="single" w:sz="4" w:space="0" w:color="FF9900"/>
+              <w:right w:val="single" w:sz="4" w:space="0" w:color="FF9900"/>
+            </w:tcBorders>
+            <w:tcMar>
+              <w:top w:w="100" w:type="dxa"/>
+              <w:left w:w="100" w:type="dxa"/>
+              <w:bottom w:w="100" w:type="dxa"/>
+              <w:right w:w="100" w:type="dxa"/>
+            </w:tcMar>
+          </w:tcPr>
+          <w:p>
+            <w:pPr>
+              <w:widowControl w:val="0"/>
+              <w:jc w:val="center"/>
+              <w:rPr>
+                <w:rFonts w:ascii="Arial" w:hAnsi="Arial" w:cs="Arial"/>
+              </w:rPr>
+            </w:pPr>
+          </w:p>
+        </w:tc>
+        <w:tc>
+          <w:tcPr>
+            <w:tcW w:w="695" w:type="dxa"/>
+            <w:tcBorders>
+              <w:top w:val="single" w:sz="4" w:space="0" w:color="FF9900"/>
+              <w:left w:val="single" w:sz="4" w:space="0" w:color="FF9900"/>
+              <w:bottom w:val="single" w:sz="4" w:space="0" w:color="FF9900"/>
+              <w:right w:val="single" w:sz="4" w:space="0" w:color="FF9900"/>
+            </w:tcBorders>
+            <w:tcMar>
+              <w:top w:w="100" w:type="dxa"/>
+              <w:left w:w="100" w:type="dxa"/>
+              <w:bottom w:w="100" w:type="dxa"/>
+              <w:right w:w="100" w:type="dxa"/>
+            </w:tcMar>
+          </w:tcPr>
+          <w:p>
+            <w:pPr>
+              <w:widowControl w:val="0"/>
+              <w:jc w:val="center"/>
+              <w:rPr>
+                <w:rFonts w:ascii="Arial" w:hAnsi="Arial" w:cs="Arial"/>
+              </w:rPr>
+            </w:pPr>
+          </w:p>
+        </w:tc>
+      </w:tr>
+      <w:tr>
+        <w:trPr>
+          <w:trHeight w:val="500"/>
+          <w:jc w:val="center"/>
+        </w:trPr>
+        <w:tc>
+          <w:tcPr>
+            <w:tcW w:w="840" w:type="dxa"/>
+            <w:tcBorders>
+              <w:top w:val="single" w:sz="4" w:space="0" w:color="FF9900"/>
+              <w:left w:val="single" w:sz="4" w:space="0" w:color="FF9900"/>
+              <w:bottom w:val="single" w:sz="4" w:space="0" w:color="FF9900"/>
+              <w:right w:val="single" w:sz="4" w:space="0" w:color="FF9900"/>
+            </w:tcBorders>
+            <w:tcMar>
+              <w:top w:w="100" w:type="dxa"/>
+              <w:left w:w="100" w:type="dxa"/>
+              <w:bottom w:w="100" w:type="dxa"/>
+              <w:right w:w="100" w:type="dxa"/>
+            </w:tcMar>
+          </w:tcPr>
+          <w:p>
+            <w:pPr>
+              <w:widowControl w:val="0"/>
+              <w:jc w:val="center"/>
+              <w:rPr>
+                <w:rFonts w:ascii="Arial" w:hAnsi="Arial" w:cs="Arial"/>
+              </w:rPr>
+            </w:pPr>
+            <w:r>
+              <w:rPr>
+                <w:rFonts w:ascii="Arial" w:hAnsi="Arial" w:cs="Arial"/>
+              </w:rPr>
+              <w:t>17</w:t>
+            </w:r>
+          </w:p>
+        </w:tc>
+        <w:tc>
+          <w:tcPr>
+            <w:tcW w:w="5310" w:type="dxa"/>
+            <w:tcBorders>
+              <w:top w:val="single" w:sz="4" w:space="0" w:color="FF9900"/>
+              <w:left w:val="single" w:sz="4" w:space="0" w:color="FF9900"/>
+              <w:bottom w:val="single" w:sz="4" w:space="0" w:color="FF9900"/>
+              <w:right w:val="single" w:sz="4" w:space="0" w:color="FF9900"/>
+            </w:tcBorders>
+            <w:tcMar>
+              <w:top w:w="100" w:type="dxa"/>
+              <w:left w:w="100" w:type="dxa"/>
+              <w:bottom w:w="100" w:type="dxa"/>
+              <w:right w:w="100" w:type="dxa"/>
+            </w:tcMar>
+          </w:tcPr>
+          <w:p>
+            <w:pPr>
+              <w:rPr>
+                <w:rFonts w:ascii="Arial" w:hAnsi="Arial" w:cs="Arial"/>
+              </w:rPr>
+            </w:pPr>
+            <w:r>
+              <w:rPr>
+                <w:rFonts w:ascii="Arial" w:hAnsi="Arial" w:cs="Arial"/>
+              </w:rPr>
+              <w:t>Solicitar Ordem de Serviço</w:t>
+            </w:r>
+          </w:p>
+        </w:tc>
+        <w:tc>
+          <w:tcPr>
+            <w:tcW w:w="695" w:type="dxa"/>
+            <w:tcBorders>
+              <w:top w:val="single" w:sz="4" w:space="0" w:color="FF9900"/>
+              <w:left w:val="single" w:sz="4" w:space="0" w:color="FF9900"/>
+              <w:bottom w:val="single" w:sz="4" w:space="0" w:color="FF9900"/>
+              <w:right w:val="single" w:sz="4" w:space="0" w:color="FF9900"/>
+            </w:tcBorders>
+            <w:tcMar>
+              <w:top w:w="100" w:type="dxa"/>
+              <w:left w:w="100" w:type="dxa"/>
+              <w:bottom w:w="100" w:type="dxa"/>
+              <w:right w:w="100" w:type="dxa"/>
+            </w:tcMar>
+          </w:tcPr>
+          <w:p>
+            <w:pPr>
+              <w:widowControl w:val="0"/>
+              <w:jc w:val="center"/>
+              <w:rPr>
+                <w:rFonts w:ascii="Arial" w:hAnsi="Arial" w:cs="Arial"/>
+              </w:rPr>
+            </w:pPr>
+            <w:r>
+              <w:rPr>
+                <w:rFonts w:ascii="Arial" w:hAnsi="Arial" w:cs="Arial"/>
+              </w:rPr>
+              <w:t>X</w:t>
+            </w:r>
+          </w:p>
+        </w:tc>
+        <w:tc>
+          <w:tcPr>
+            <w:tcW w:w="695" w:type="dxa"/>
+            <w:tcBorders>
+              <w:top w:val="single" w:sz="4" w:space="0" w:color="FF9900"/>
+              <w:left w:val="single" w:sz="4" w:space="0" w:color="FF9900"/>
+              <w:bottom w:val="single" w:sz="4" w:space="0" w:color="FF9900"/>
+              <w:right w:val="single" w:sz="4" w:space="0" w:color="FF9900"/>
+            </w:tcBorders>
+            <w:tcMar>
+              <w:top w:w="100" w:type="dxa"/>
+              <w:left w:w="100" w:type="dxa"/>
+              <w:bottom w:w="100" w:type="dxa"/>
+              <w:right w:w="100" w:type="dxa"/>
+            </w:tcMar>
+          </w:tcPr>
+          <w:p>
+            <w:pPr>
+              <w:widowControl w:val="0"/>
+              <w:jc w:val="center"/>
+              <w:rPr>
+                <w:rFonts w:ascii="Arial" w:hAnsi="Arial" w:cs="Arial"/>
+              </w:rPr>
+            </w:pPr>
+          </w:p>
+        </w:tc>
+        <w:tc>
+          <w:tcPr>
+            <w:tcW w:w="695" w:type="dxa"/>
+            <w:tcBorders>
+              <w:top w:val="single" w:sz="4" w:space="0" w:color="FF9900"/>
+              <w:left w:val="single" w:sz="4" w:space="0" w:color="FF9900"/>
+              <w:bottom w:val="single" w:sz="4" w:space="0" w:color="FF9900"/>
+              <w:right w:val="single" w:sz="4" w:space="0" w:color="FF9900"/>
+            </w:tcBorders>
+            <w:tcMar>
+              <w:top w:w="100" w:type="dxa"/>
+              <w:left w:w="100" w:type="dxa"/>
+              <w:bottom w:w="100" w:type="dxa"/>
+              <w:right w:w="100" w:type="dxa"/>
+            </w:tcMar>
+          </w:tcPr>
+          <w:p>
+            <w:pPr>
+              <w:widowControl w:val="0"/>
+              <w:jc w:val="center"/>
+              <w:rPr>
+                <w:rFonts w:ascii="Arial" w:hAnsi="Arial" w:cs="Arial"/>
+              </w:rPr>
+            </w:pPr>
+          </w:p>
+        </w:tc>
+      </w:tr>
+      <w:tr>
+        <w:trPr>
+          <w:trHeight w:val="500"/>
+          <w:jc w:val="center"/>
+        </w:trPr>
+        <w:tc>
+          <w:tcPr>
+            <w:tcW w:w="840" w:type="dxa"/>
+            <w:tcBorders>
+              <w:top w:val="single" w:sz="4" w:space="0" w:color="FF9900"/>
+              <w:left w:val="single" w:sz="4" w:space="0" w:color="FF9900"/>
+              <w:bottom w:val="single" w:sz="4" w:space="0" w:color="FF9900"/>
+              <w:right w:val="single" w:sz="4" w:space="0" w:color="FF9900"/>
+            </w:tcBorders>
+            <w:tcMar>
+              <w:top w:w="100" w:type="dxa"/>
+              <w:left w:w="100" w:type="dxa"/>
+              <w:bottom w:w="100" w:type="dxa"/>
+              <w:right w:w="100" w:type="dxa"/>
+            </w:tcMar>
+          </w:tcPr>
+          <w:p>
+            <w:pPr>
+              <w:widowControl w:val="0"/>
+              <w:jc w:val="center"/>
+              <w:rPr>
+                <w:rFonts w:ascii="Arial" w:hAnsi="Arial" w:cs="Arial"/>
+              </w:rPr>
+            </w:pPr>
+            <w:r>
+              <w:rPr>
+                <w:rFonts w:ascii="Arial" w:hAnsi="Arial" w:cs="Arial"/>
+              </w:rPr>
+              <w:t>18</w:t>
+            </w:r>
+          </w:p>
+        </w:tc>
+        <w:tc>
+          <w:tcPr>
+            <w:tcW w:w="5310" w:type="dxa"/>
+            <w:tcBorders>
+              <w:top w:val="single" w:sz="4" w:space="0" w:color="FF9900"/>
+              <w:left w:val="single" w:sz="4" w:space="0" w:color="FF9900"/>
+              <w:bottom w:val="single" w:sz="4" w:space="0" w:color="FF9900"/>
+              <w:right w:val="single" w:sz="4" w:space="0" w:color="FF9900"/>
+            </w:tcBorders>
+            <w:tcMar>
+              <w:top w:w="100" w:type="dxa"/>
+              <w:left w:w="100" w:type="dxa"/>
+              <w:bottom w:w="100" w:type="dxa"/>
+              <w:right w:w="100" w:type="dxa"/>
+            </w:tcMar>
+          </w:tcPr>
+          <w:p>
+            <w:pPr>
+              <w:rPr>
+                <w:rFonts w:ascii="Arial" w:hAnsi="Arial" w:cs="Arial"/>
+              </w:rPr>
+            </w:pPr>
+            <w:r>
+              <w:rPr>
+                <w:rFonts w:ascii="Arial" w:hAnsi="Arial" w:cs="Arial"/>
+              </w:rPr>
+              <w:t>Cancelar Ordem de Serviço</w:t>
+            </w:r>
+          </w:p>
+        </w:tc>
+        <w:tc>
+          <w:tcPr>
+            <w:tcW w:w="695" w:type="dxa"/>
+            <w:tcBorders>
+              <w:top w:val="single" w:sz="4" w:space="0" w:color="FF9900"/>
+              <w:left w:val="single" w:sz="4" w:space="0" w:color="FF9900"/>
+              <w:bottom w:val="single" w:sz="4" w:space="0" w:color="FF9900"/>
+              <w:right w:val="single" w:sz="4" w:space="0" w:color="FF9900"/>
+            </w:tcBorders>
+            <w:tcMar>
+              <w:top w:w="100" w:type="dxa"/>
+              <w:left w:w="100" w:type="dxa"/>
+              <w:bottom w:w="100" w:type="dxa"/>
+              <w:right w:w="100" w:type="dxa"/>
+            </w:tcMar>
+          </w:tcPr>
+          <w:p>
+            <w:pPr>
+              <w:widowControl w:val="0"/>
+              <w:jc w:val="center"/>
+              <w:rPr>
+                <w:rFonts w:ascii="Arial" w:hAnsi="Arial" w:cs="Arial"/>
+              </w:rPr>
+            </w:pPr>
+          </w:p>
+        </w:tc>
+        <w:tc>
+          <w:tcPr>
+            <w:tcW w:w="695" w:type="dxa"/>
+            <w:tcBorders>
+              <w:top w:val="single" w:sz="4" w:space="0" w:color="FF9900"/>
+              <w:left w:val="single" w:sz="4" w:space="0" w:color="FF9900"/>
+              <w:bottom w:val="single" w:sz="4" w:space="0" w:color="FF9900"/>
+              <w:right w:val="single" w:sz="4" w:space="0" w:color="FF9900"/>
+            </w:tcBorders>
+            <w:tcMar>
+              <w:top w:w="100" w:type="dxa"/>
+              <w:left w:w="100" w:type="dxa"/>
+              <w:bottom w:w="100" w:type="dxa"/>
+              <w:right w:w="100" w:type="dxa"/>
+            </w:tcMar>
+          </w:tcPr>
+          <w:p>
+            <w:pPr>
+              <w:widowControl w:val="0"/>
+              <w:jc w:val="center"/>
+              <w:rPr>
+                <w:rFonts w:ascii="Arial" w:hAnsi="Arial" w:cs="Arial"/>
+              </w:rPr>
+            </w:pPr>
+          </w:p>
+        </w:tc>
+        <w:tc>
+          <w:tcPr>
+            <w:tcW w:w="695" w:type="dxa"/>
+            <w:tcBorders>
+              <w:top w:val="single" w:sz="4" w:space="0" w:color="FF9900"/>
+              <w:left w:val="single" w:sz="4" w:space="0" w:color="FF9900"/>
+              <w:bottom w:val="single" w:sz="4" w:space="0" w:color="FF9900"/>
+              <w:right w:val="single" w:sz="4" w:space="0" w:color="FF9900"/>
+            </w:tcBorders>
+            <w:tcMar>
+              <w:top w:w="100" w:type="dxa"/>
+              <w:left w:w="100" w:type="dxa"/>
+              <w:bottom w:w="100" w:type="dxa"/>
+              <w:right w:w="100" w:type="dxa"/>
+            </w:tcMar>
+          </w:tcPr>
+          <w:p>
+            <w:pPr>
+              <w:widowControl w:val="0"/>
+              <w:jc w:val="center"/>
+              <w:rPr>
+                <w:rFonts w:ascii="Arial" w:hAnsi="Arial" w:cs="Arial"/>
+              </w:rPr>
+            </w:pPr>
+          </w:p>
+        </w:tc>
+      </w:tr>
+      <w:tr>
+        <w:trPr>
+          <w:trHeight w:val="500"/>
+          <w:jc w:val="center"/>
+        </w:trPr>
+        <w:tc>
+          <w:tcPr>
+            <w:tcW w:w="840" w:type="dxa"/>
+            <w:tcBorders>
+              <w:top w:val="single" w:sz="4" w:space="0" w:color="FF9900"/>
+              <w:left w:val="single" w:sz="4" w:space="0" w:color="FF9900"/>
+              <w:bottom w:val="single" w:sz="4" w:space="0" w:color="FF9900"/>
+              <w:right w:val="single" w:sz="4" w:space="0" w:color="FF9900"/>
+            </w:tcBorders>
+            <w:tcMar>
+              <w:top w:w="100" w:type="dxa"/>
+              <w:left w:w="100" w:type="dxa"/>
+              <w:bottom w:w="100" w:type="dxa"/>
+              <w:right w:w="100" w:type="dxa"/>
+            </w:tcMar>
+          </w:tcPr>
+          <w:p>
+            <w:pPr>
+              <w:widowControl w:val="0"/>
+              <w:jc w:val="center"/>
+              <w:rPr>
+                <w:rFonts w:ascii="Arial" w:hAnsi="Arial" w:cs="Arial"/>
+              </w:rPr>
+            </w:pPr>
+            <w:r>
+              <w:rPr>
+                <w:rFonts w:ascii="Arial" w:hAnsi="Arial" w:cs="Arial"/>
+              </w:rPr>
+              <w:t>19</w:t>
+            </w:r>
+          </w:p>
+        </w:tc>
+        <w:tc>
+          <w:tcPr>
+            <w:tcW w:w="5310" w:type="dxa"/>
+            <w:tcBorders>
+              <w:top w:val="single" w:sz="4" w:space="0" w:color="FF9900"/>
+              <w:left w:val="single" w:sz="4" w:space="0" w:color="FF9900"/>
+              <w:bottom w:val="single" w:sz="4" w:space="0" w:color="FF9900"/>
+              <w:right w:val="single" w:sz="4" w:space="0" w:color="FF9900"/>
+            </w:tcBorders>
+            <w:tcMar>
+              <w:top w:w="100" w:type="dxa"/>
+              <w:left w:w="100" w:type="dxa"/>
+              <w:bottom w:w="100" w:type="dxa"/>
+              <w:right w:w="100" w:type="dxa"/>
+            </w:tcMar>
+          </w:tcPr>
+          <w:p>
+            <w:pPr>
+              <w:rPr>
+                <w:rFonts w:ascii="Arial" w:hAnsi="Arial" w:cs="Arial"/>
+              </w:rPr>
+            </w:pPr>
+            <w:r>
+              <w:rPr>
+                <w:rFonts w:ascii="Arial" w:hAnsi="Arial" w:cs="Arial"/>
+              </w:rPr>
+              <w:t>Gerar Romaneio</w:t>
+            </w:r>
+          </w:p>
+        </w:tc>
+        <w:tc>
+          <w:tcPr>
+            <w:tcW w:w="695" w:type="dxa"/>
+            <w:tcBorders>
+              <w:top w:val="single" w:sz="4" w:space="0" w:color="FF9900"/>
+              <w:left w:val="single" w:sz="4" w:space="0" w:color="FF9900"/>
+              <w:bottom w:val="single" w:sz="4" w:space="0" w:color="FF9900"/>
+              <w:right w:val="single" w:sz="4" w:space="0" w:color="FF9900"/>
+            </w:tcBorders>
+            <w:tcMar>
+              <w:top w:w="100" w:type="dxa"/>
+              <w:left w:w="100" w:type="dxa"/>
+              <w:bottom w:w="100" w:type="dxa"/>
+              <w:right w:w="100" w:type="dxa"/>
+            </w:tcMar>
+          </w:tcPr>
+          <w:p>
+            <w:pPr>
+              <w:widowControl w:val="0"/>
+              <w:jc w:val="center"/>
+              <w:rPr>
+                <w:rFonts w:ascii="Arial" w:hAnsi="Arial" w:cs="Arial"/>
+              </w:rPr>
+            </w:pPr>
+          </w:p>
+        </w:tc>
+        <w:tc>
+          <w:tcPr>
+            <w:tcW w:w="695" w:type="dxa"/>
+            <w:tcBorders>
+              <w:top w:val="single" w:sz="4" w:space="0" w:color="FF9900"/>
+              <w:left w:val="single" w:sz="4" w:space="0" w:color="FF9900"/>
+              <w:bottom w:val="single" w:sz="4" w:space="0" w:color="FF9900"/>
+              <w:right w:val="single" w:sz="4" w:space="0" w:color="FF9900"/>
+            </w:tcBorders>
+            <w:tcMar>
+              <w:top w:w="100" w:type="dxa"/>
+              <w:left w:w="100" w:type="dxa"/>
+              <w:bottom w:w="100" w:type="dxa"/>
+              <w:right w:w="100" w:type="dxa"/>
+            </w:tcMar>
+          </w:tcPr>
+          <w:p>
+            <w:pPr>
+              <w:widowControl w:val="0"/>
+              <w:jc w:val="center"/>
+              <w:rPr>
+                <w:rFonts w:ascii="Arial" w:hAnsi="Arial" w:cs="Arial"/>
+              </w:rPr>
+            </w:pPr>
+          </w:p>
+        </w:tc>
+        <w:tc>
+          <w:tcPr>
+            <w:tcW w:w="695" w:type="dxa"/>
+            <w:tcBorders>
+              <w:top w:val="single" w:sz="4" w:space="0" w:color="FF9900"/>
+              <w:left w:val="single" w:sz="4" w:space="0" w:color="FF9900"/>
+              <w:bottom w:val="single" w:sz="4" w:space="0" w:color="FF9900"/>
+              <w:right w:val="single" w:sz="4" w:space="0" w:color="FF9900"/>
+            </w:tcBorders>
+            <w:tcMar>
+              <w:top w:w="100" w:type="dxa"/>
+              <w:left w:w="100" w:type="dxa"/>
+              <w:bottom w:w="100" w:type="dxa"/>
+              <w:right w:w="100" w:type="dxa"/>
+            </w:tcMar>
+          </w:tcPr>
+          <w:p>
+            <w:pPr>
+              <w:widowControl w:val="0"/>
+              <w:jc w:val="center"/>
+              <w:rPr>
+                <w:rFonts w:ascii="Arial" w:hAnsi="Arial" w:cs="Arial"/>
+              </w:rPr>
+            </w:pPr>
+            <w:r>
+              <w:rPr>
+                <w:rFonts w:ascii="Arial" w:hAnsi="Arial" w:cs="Arial"/>
+              </w:rPr>
+              <w:t>X</w:t>
+            </w:r>
+          </w:p>
+        </w:tc>
+      </w:tr>
+      <w:tr>
+        <w:trPr>
+          <w:trHeight w:val="500"/>
+          <w:jc w:val="center"/>
+        </w:trPr>
+        <w:tc>
+          <w:tcPr>
+            <w:tcW w:w="840" w:type="dxa"/>
+            <w:tcBorders>
+              <w:top w:val="single" w:sz="4" w:space="0" w:color="FF9900"/>
+              <w:left w:val="single" w:sz="4" w:space="0" w:color="FF9900"/>
+              <w:bottom w:val="single" w:sz="4" w:space="0" w:color="FF9900"/>
+              <w:right w:val="single" w:sz="4" w:space="0" w:color="FF9900"/>
+            </w:tcBorders>
+            <w:tcMar>
+              <w:top w:w="100" w:type="dxa"/>
+              <w:left w:w="100" w:type="dxa"/>
+              <w:bottom w:w="100" w:type="dxa"/>
+              <w:right w:w="100" w:type="dxa"/>
+            </w:tcMar>
+          </w:tcPr>
+          <w:p>
+            <w:pPr>
+              <w:widowControl w:val="0"/>
+              <w:jc w:val="center"/>
+              <w:rPr>
+                <w:rFonts w:ascii="Arial" w:hAnsi="Arial" w:cs="Arial"/>
+              </w:rPr>
+            </w:pPr>
+            <w:r>
+              <w:rPr>
+                <w:rFonts w:ascii="Arial" w:hAnsi="Arial" w:cs="Arial"/>
+              </w:rPr>
+              <w:t>20</w:t>
+            </w:r>
+          </w:p>
+        </w:tc>
+        <w:tc>
+          <w:tcPr>
+            <w:tcW w:w="5310" w:type="dxa"/>
+            <w:tcBorders>
+              <w:top w:val="single" w:sz="4" w:space="0" w:color="FF9900"/>
+              <w:left w:val="single" w:sz="4" w:space="0" w:color="FF9900"/>
+              <w:bottom w:val="single" w:sz="4" w:space="0" w:color="FF9900"/>
+              <w:right w:val="single" w:sz="4" w:space="0" w:color="FF9900"/>
+            </w:tcBorders>
+            <w:tcMar>
+              <w:top w:w="100" w:type="dxa"/>
+              <w:left w:w="100" w:type="dxa"/>
+              <w:bottom w:w="100" w:type="dxa"/>
+              <w:right w:w="100" w:type="dxa"/>
+            </w:tcMar>
+          </w:tcPr>
+          <w:p>
+            <w:pPr>
+              <w:rPr>
+                <w:rFonts w:ascii="Arial" w:hAnsi="Arial" w:cs="Arial"/>
+              </w:rPr>
+            </w:pPr>
+            <w:r>
+              <w:rPr>
+                <w:rFonts w:ascii="Arial" w:hAnsi="Arial" w:cs="Arial"/>
+              </w:rPr>
+              <w:t>Cadastro Cliente</w:t>
+            </w:r>
+          </w:p>
+        </w:tc>
+        <w:tc>
+          <w:tcPr>
+            <w:tcW w:w="695" w:type="dxa"/>
+            <w:tcBorders>
+              <w:top w:val="single" w:sz="4" w:space="0" w:color="FF9900"/>
+              <w:left w:val="single" w:sz="4" w:space="0" w:color="FF9900"/>
+              <w:bottom w:val="single" w:sz="4" w:space="0" w:color="FF9900"/>
+              <w:right w:val="single" w:sz="4" w:space="0" w:color="FF9900"/>
+            </w:tcBorders>
+            <w:tcMar>
+              <w:top w:w="100" w:type="dxa"/>
+              <w:left w:w="100" w:type="dxa"/>
+              <w:bottom w:w="100" w:type="dxa"/>
+              <w:right w:w="100" w:type="dxa"/>
+            </w:tcMar>
+          </w:tcPr>
+          <w:p>
+            <w:pPr>
+              <w:widowControl w:val="0"/>
+              <w:jc w:val="center"/>
+              <w:rPr>
+                <w:rFonts w:ascii="Arial" w:hAnsi="Arial" w:cs="Arial"/>
+              </w:rPr>
+            </w:pPr>
+            <w:r>
+              <w:rPr>
+                <w:rFonts w:ascii="Arial" w:hAnsi="Arial" w:cs="Arial"/>
+              </w:rPr>
+              <w:t>X</w:t>
+            </w:r>
+          </w:p>
+        </w:tc>
+        <w:tc>
+          <w:tcPr>
+            <w:tcW w:w="695" w:type="dxa"/>
+            <w:tcBorders>
+              <w:top w:val="single" w:sz="4" w:space="0" w:color="FF9900"/>
+              <w:left w:val="single" w:sz="4" w:space="0" w:color="FF9900"/>
+              <w:bottom w:val="single" w:sz="4" w:space="0" w:color="FF9900"/>
+              <w:right w:val="single" w:sz="4" w:space="0" w:color="FF9900"/>
+            </w:tcBorders>
+            <w:tcMar>
+              <w:top w:w="100" w:type="dxa"/>
+              <w:left w:w="100" w:type="dxa"/>
+              <w:bottom w:w="100" w:type="dxa"/>
+              <w:right w:w="100" w:type="dxa"/>
+            </w:tcMar>
+          </w:tcPr>
+          <w:p>
+            <w:pPr>
+              <w:widowControl w:val="0"/>
+              <w:jc w:val="center"/>
+              <w:rPr>
+                <w:rFonts w:ascii="Arial" w:hAnsi="Arial" w:cs="Arial"/>
+              </w:rPr>
+            </w:pPr>
+          </w:p>
+        </w:tc>
+        <w:tc>
+          <w:tcPr>
+            <w:tcW w:w="695" w:type="dxa"/>
+            <w:tcBorders>
+              <w:top w:val="single" w:sz="4" w:space="0" w:color="FF9900"/>
+              <w:left w:val="single" w:sz="4" w:space="0" w:color="FF9900"/>
+              <w:bottom w:val="single" w:sz="4" w:space="0" w:color="FF9900"/>
+              <w:right w:val="single" w:sz="4" w:space="0" w:color="FF9900"/>
+            </w:tcBorders>
+            <w:tcMar>
+              <w:top w:w="100" w:type="dxa"/>
+              <w:left w:w="100" w:type="dxa"/>
+              <w:bottom w:w="100" w:type="dxa"/>
+              <w:right w:w="100" w:type="dxa"/>
+            </w:tcMar>
+          </w:tcPr>
+          <w:p>
+            <w:pPr>
+              <w:widowControl w:val="0"/>
+              <w:jc w:val="center"/>
+              <w:rPr>
+                <w:rFonts w:ascii="Arial" w:hAnsi="Arial" w:cs="Arial"/>
+              </w:rPr>
+            </w:pPr>
+          </w:p>
+        </w:tc>
+      </w:tr>
+      <w:tr>
+        <w:trPr>
+          <w:trHeight w:val="500"/>
+          <w:jc w:val="center"/>
+        </w:trPr>
+        <w:tc>
+          <w:tcPr>
+            <w:tcW w:w="840" w:type="dxa"/>
+            <w:tcBorders>
+              <w:top w:val="single" w:sz="4" w:space="0" w:color="FF9900"/>
+              <w:left w:val="single" w:sz="4" w:space="0" w:color="FF9900"/>
+              <w:bottom w:val="single" w:sz="4" w:space="0" w:color="FF9900"/>
+              <w:right w:val="single" w:sz="4" w:space="0" w:color="FF9900"/>
+            </w:tcBorders>
+            <w:tcMar>
+              <w:top w:w="100" w:type="dxa"/>
+              <w:left w:w="100" w:type="dxa"/>
+              <w:bottom w:w="100" w:type="dxa"/>
+              <w:right w:w="100" w:type="dxa"/>
+            </w:tcMar>
+          </w:tcPr>
+          <w:p>
+            <w:pPr>
+              <w:widowControl w:val="0"/>
+              <w:jc w:val="center"/>
+              <w:rPr>
+                <w:rFonts w:ascii="Arial" w:hAnsi="Arial" w:cs="Arial"/>
+              </w:rPr>
+            </w:pPr>
+            <w:r>
+              <w:rPr>
+                <w:rFonts w:ascii="Arial" w:hAnsi="Arial" w:cs="Arial"/>
+              </w:rPr>
+              <w:t>21</w:t>
+            </w:r>
+          </w:p>
+        </w:tc>
+        <w:tc>
+          <w:tcPr>
+            <w:tcW w:w="5310" w:type="dxa"/>
+            <w:tcBorders>
+              <w:top w:val="single" w:sz="4" w:space="0" w:color="FF9900"/>
+              <w:left w:val="single" w:sz="4" w:space="0" w:color="FF9900"/>
+              <w:bottom w:val="single" w:sz="4" w:space="0" w:color="FF9900"/>
+              <w:right w:val="single" w:sz="4" w:space="0" w:color="FF9900"/>
+            </w:tcBorders>
+            <w:tcMar>
+              <w:top w:w="100" w:type="dxa"/>
+              <w:left w:w="100" w:type="dxa"/>
+              <w:bottom w:w="100" w:type="dxa"/>
+              <w:right w:w="100" w:type="dxa"/>
+            </w:tcMar>
+          </w:tcPr>
+          <w:p>
+            <w:pPr>
+              <w:rPr>
+                <w:rFonts w:ascii="Arial" w:hAnsi="Arial" w:cs="Arial"/>
+              </w:rPr>
+            </w:pPr>
+            <w:r>
+              <w:rPr>
+                <w:rFonts w:ascii="Arial" w:hAnsi="Arial" w:cs="Arial"/>
+              </w:rPr>
+              <w:t>Consultar Cliente</w:t>
+            </w:r>
+          </w:p>
+        </w:tc>
+        <w:tc>
+          <w:tcPr>
+            <w:tcW w:w="695" w:type="dxa"/>
+            <w:tcBorders>
+              <w:top w:val="single" w:sz="4" w:space="0" w:color="FF9900"/>
+              <w:left w:val="single" w:sz="4" w:space="0" w:color="FF9900"/>
+              <w:bottom w:val="single" w:sz="4" w:space="0" w:color="FF9900"/>
+              <w:right w:val="single" w:sz="4" w:space="0" w:color="FF9900"/>
+            </w:tcBorders>
+            <w:tcMar>
+              <w:top w:w="100" w:type="dxa"/>
+              <w:left w:w="100" w:type="dxa"/>
+              <w:bottom w:w="100" w:type="dxa"/>
+              <w:right w:w="100" w:type="dxa"/>
+            </w:tcMar>
+          </w:tcPr>
+          <w:p>
+            <w:pPr>
+              <w:widowControl w:val="0"/>
+              <w:jc w:val="center"/>
+              <w:rPr>
+                <w:rFonts w:ascii="Arial" w:hAnsi="Arial" w:cs="Arial"/>
+              </w:rPr>
+            </w:pPr>
+          </w:p>
+        </w:tc>
+        <w:tc>
+          <w:tcPr>
+            <w:tcW w:w="695" w:type="dxa"/>
+            <w:tcBorders>
+              <w:top w:val="single" w:sz="4" w:space="0" w:color="FF9900"/>
+              <w:left w:val="single" w:sz="4" w:space="0" w:color="FF9900"/>
+              <w:bottom w:val="single" w:sz="4" w:space="0" w:color="FF9900"/>
+              <w:right w:val="single" w:sz="4" w:space="0" w:color="FF9900"/>
+            </w:tcBorders>
+            <w:tcMar>
+              <w:top w:w="100" w:type="dxa"/>
+              <w:left w:w="100" w:type="dxa"/>
+              <w:bottom w:w="100" w:type="dxa"/>
+              <w:right w:w="100" w:type="dxa"/>
+            </w:tcMar>
+          </w:tcPr>
+          <w:p>
+            <w:pPr>
+              <w:widowControl w:val="0"/>
+              <w:jc w:val="center"/>
+              <w:rPr>
+                <w:rFonts w:ascii="Arial" w:hAnsi="Arial" w:cs="Arial"/>
+              </w:rPr>
+            </w:pPr>
+          </w:p>
+        </w:tc>
+        <w:tc>
+          <w:tcPr>
+            <w:tcW w:w="695" w:type="dxa"/>
+            <w:tcBorders>
+              <w:top w:val="single" w:sz="4" w:space="0" w:color="FF9900"/>
+              <w:left w:val="single" w:sz="4" w:space="0" w:color="FF9900"/>
+              <w:bottom w:val="single" w:sz="4" w:space="0" w:color="FF9900"/>
+              <w:right w:val="single" w:sz="4" w:space="0" w:color="FF9900"/>
+            </w:tcBorders>
+            <w:tcMar>
+              <w:top w:w="100" w:type="dxa"/>
+              <w:left w:w="100" w:type="dxa"/>
+              <w:bottom w:w="100" w:type="dxa"/>
+              <w:right w:w="100" w:type="dxa"/>
+            </w:tcMar>
+          </w:tcPr>
+          <w:p>
+            <w:pPr>
+              <w:widowControl w:val="0"/>
+              <w:jc w:val="center"/>
+              <w:rPr>
+                <w:rFonts w:ascii="Arial" w:hAnsi="Arial" w:cs="Arial"/>
+              </w:rPr>
+            </w:pPr>
+          </w:p>
+        </w:tc>
+      </w:tr>
+      <w:tr>
+        <w:trPr>
+          <w:trHeight w:val="500"/>
+          <w:jc w:val="center"/>
+        </w:trPr>
+        <w:tc>
+          <w:tcPr>
+            <w:tcW w:w="840" w:type="dxa"/>
+            <w:tcBorders>
+              <w:top w:val="single" w:sz="4" w:space="0" w:color="FF9900"/>
+              <w:left w:val="single" w:sz="4" w:space="0" w:color="FF9900"/>
+              <w:bottom w:val="single" w:sz="4" w:space="0" w:color="FF9900"/>
+              <w:right w:val="single" w:sz="4" w:space="0" w:color="FF9900"/>
+            </w:tcBorders>
+            <w:tcMar>
+              <w:top w:w="100" w:type="dxa"/>
+              <w:left w:w="100" w:type="dxa"/>
+              <w:bottom w:w="100" w:type="dxa"/>
+              <w:right w:w="100" w:type="dxa"/>
+            </w:tcMar>
+          </w:tcPr>
+          <w:p>
+            <w:pPr>
+              <w:widowControl w:val="0"/>
+              <w:jc w:val="center"/>
+              <w:rPr>
+                <w:rFonts w:ascii="Arial" w:hAnsi="Arial" w:cs="Arial"/>
+              </w:rPr>
+            </w:pPr>
+            <w:r>
+              <w:rPr>
+                <w:rFonts w:ascii="Arial" w:hAnsi="Arial" w:cs="Arial"/>
+              </w:rPr>
+              <w:t>22</w:t>
+            </w:r>
+          </w:p>
+        </w:tc>
+        <w:tc>
+          <w:tcPr>
+            <w:tcW w:w="5310" w:type="dxa"/>
+            <w:tcBorders>
+              <w:top w:val="single" w:sz="4" w:space="0" w:color="FF9900"/>
+              <w:left w:val="single" w:sz="4" w:space="0" w:color="FF9900"/>
+              <w:bottom w:val="single" w:sz="4" w:space="0" w:color="FF9900"/>
+              <w:right w:val="single" w:sz="4" w:space="0" w:color="FF9900"/>
+            </w:tcBorders>
+            <w:tcMar>
+              <w:top w:w="100" w:type="dxa"/>
+              <w:left w:w="100" w:type="dxa"/>
+              <w:bottom w:w="100" w:type="dxa"/>
+              <w:right w:w="100" w:type="dxa"/>
+            </w:tcMar>
+          </w:tcPr>
+          <w:p>
+            <w:pPr>
+              <w:rPr>
+                <w:rFonts w:ascii="Arial" w:hAnsi="Arial" w:cs="Arial"/>
+              </w:rPr>
+            </w:pPr>
+            <w:r>
+              <w:rPr>
+                <w:rFonts w:ascii="Arial" w:hAnsi="Arial" w:cs="Arial"/>
+              </w:rPr>
+              <w:t>Alterar Ciente</w:t>
+            </w:r>
+          </w:p>
+        </w:tc>
+        <w:tc>
+          <w:tcPr>
+            <w:tcW w:w="695" w:type="dxa"/>
+            <w:tcBorders>
+              <w:top w:val="single" w:sz="4" w:space="0" w:color="FF9900"/>
+              <w:left w:val="single" w:sz="4" w:space="0" w:color="FF9900"/>
+              <w:bottom w:val="single" w:sz="4" w:space="0" w:color="FF9900"/>
+              <w:right w:val="single" w:sz="4" w:space="0" w:color="FF9900"/>
+            </w:tcBorders>
+            <w:tcMar>
+              <w:top w:w="100" w:type="dxa"/>
+              <w:left w:w="100" w:type="dxa"/>
+              <w:bottom w:w="100" w:type="dxa"/>
+              <w:right w:w="100" w:type="dxa"/>
+            </w:tcMar>
+          </w:tcPr>
+          <w:p>
+            <w:pPr>
+              <w:widowControl w:val="0"/>
+              <w:jc w:val="center"/>
+              <w:rPr>
+                <w:rFonts w:ascii="Arial" w:hAnsi="Arial" w:cs="Arial"/>
+              </w:rPr>
+            </w:pPr>
+          </w:p>
+        </w:tc>
+        <w:tc>
+          <w:tcPr>
+            <w:tcW w:w="695" w:type="dxa"/>
+            <w:tcBorders>
+              <w:top w:val="single" w:sz="4" w:space="0" w:color="FF9900"/>
+              <w:left w:val="single" w:sz="4" w:space="0" w:color="FF9900"/>
+              <w:bottom w:val="single" w:sz="4" w:space="0" w:color="FF9900"/>
+              <w:right w:val="single" w:sz="4" w:space="0" w:color="FF9900"/>
+            </w:tcBorders>
+            <w:tcMar>
+              <w:top w:w="100" w:type="dxa"/>
+              <w:left w:w="100" w:type="dxa"/>
+              <w:bottom w:w="100" w:type="dxa"/>
+              <w:right w:w="100" w:type="dxa"/>
+            </w:tcMar>
+          </w:tcPr>
+          <w:p>
+            <w:pPr>
+              <w:widowControl w:val="0"/>
+              <w:jc w:val="center"/>
+              <w:rPr>
+                <w:rFonts w:ascii="Arial" w:hAnsi="Arial" w:cs="Arial"/>
+              </w:rPr>
+            </w:pPr>
+          </w:p>
+        </w:tc>
+        <w:tc>
+          <w:tcPr>
+            <w:tcW w:w="695" w:type="dxa"/>
+            <w:tcBorders>
+              <w:top w:val="single" w:sz="4" w:space="0" w:color="FF9900"/>
+              <w:left w:val="single" w:sz="4" w:space="0" w:color="FF9900"/>
+              <w:bottom w:val="single" w:sz="4" w:space="0" w:color="FF9900"/>
+              <w:right w:val="single" w:sz="4" w:space="0" w:color="FF9900"/>
+            </w:tcBorders>
+            <w:tcMar>
+              <w:top w:w="100" w:type="dxa"/>
+              <w:left w:w="100" w:type="dxa"/>
+              <w:bottom w:w="100" w:type="dxa"/>
+              <w:right w:w="100" w:type="dxa"/>
+            </w:tcMar>
+          </w:tcPr>
+          <w:p>
+            <w:pPr>
+              <w:widowControl w:val="0"/>
+              <w:jc w:val="center"/>
+              <w:rPr>
+                <w:rFonts w:ascii="Arial" w:hAnsi="Arial" w:cs="Arial"/>
+              </w:rPr>
+            </w:pPr>
+          </w:p>
+        </w:tc>
+      </w:tr>
+      <w:tr>
+        <w:trPr>
+          <w:trHeight w:val="500"/>
+          <w:jc w:val="center"/>
+        </w:trPr>
+        <w:tc>
+          <w:tcPr>
+            <w:tcW w:w="840" w:type="dxa"/>
+            <w:tcBorders>
+              <w:top w:val="single" w:sz="4" w:space="0" w:color="FF9900"/>
+              <w:left w:val="single" w:sz="4" w:space="0" w:color="FF9900"/>
+              <w:bottom w:val="single" w:sz="4" w:space="0" w:color="FF9900"/>
+              <w:right w:val="single" w:sz="4" w:space="0" w:color="FF9900"/>
+            </w:tcBorders>
+            <w:tcMar>
+              <w:top w:w="100" w:type="dxa"/>
+              <w:left w:w="100" w:type="dxa"/>
+              <w:bottom w:w="100" w:type="dxa"/>
+              <w:right w:w="100" w:type="dxa"/>
+            </w:tcMar>
+          </w:tcPr>
+          <w:p>
+            <w:pPr>
+              <w:widowControl w:val="0"/>
+              <w:jc w:val="center"/>
+              <w:rPr>
+                <w:rFonts w:ascii="Arial" w:hAnsi="Arial" w:cs="Arial"/>
+              </w:rPr>
+            </w:pPr>
+            <w:r>
+              <w:rPr>
+                <w:rFonts w:ascii="Arial" w:hAnsi="Arial" w:cs="Arial"/>
+              </w:rPr>
+              <w:t>23</w:t>
+            </w:r>
+          </w:p>
+        </w:tc>
+        <w:tc>
+          <w:tcPr>
+            <w:tcW w:w="5310" w:type="dxa"/>
+            <w:tcBorders>
+              <w:top w:val="single" w:sz="4" w:space="0" w:color="FF9900"/>
+              <w:left w:val="single" w:sz="4" w:space="0" w:color="FF9900"/>
+              <w:bottom w:val="single" w:sz="4" w:space="0" w:color="FF9900"/>
+              <w:right w:val="single" w:sz="4" w:space="0" w:color="FF9900"/>
+            </w:tcBorders>
+            <w:tcMar>
+              <w:top w:w="100" w:type="dxa"/>
+              <w:left w:w="100" w:type="dxa"/>
+              <w:bottom w:w="100" w:type="dxa"/>
+              <w:right w:w="100" w:type="dxa"/>
+            </w:tcMar>
+          </w:tcPr>
+          <w:p>
+            <w:pPr>
+              <w:rPr>
+                <w:rFonts w:ascii="Arial" w:hAnsi="Arial" w:cs="Arial"/>
+              </w:rPr>
+            </w:pPr>
+            <w:r>
+              <w:rPr>
+                <w:rFonts w:ascii="Arial" w:hAnsi="Arial" w:cs="Arial"/>
+              </w:rPr>
+              <w:t>Cadastro Endereço</w:t>
+            </w:r>
+          </w:p>
+        </w:tc>
+        <w:tc>
+          <w:tcPr>
+            <w:tcW w:w="695" w:type="dxa"/>
+            <w:tcBorders>
+              <w:top w:val="single" w:sz="4" w:space="0" w:color="FF9900"/>
+              <w:left w:val="single" w:sz="4" w:space="0" w:color="FF9900"/>
+              <w:bottom w:val="single" w:sz="4" w:space="0" w:color="FF9900"/>
+              <w:right w:val="single" w:sz="4" w:space="0" w:color="FF9900"/>
+            </w:tcBorders>
+            <w:tcMar>
+              <w:top w:w="100" w:type="dxa"/>
+              <w:left w:w="100" w:type="dxa"/>
+              <w:bottom w:w="100" w:type="dxa"/>
+              <w:right w:w="100" w:type="dxa"/>
+            </w:tcMar>
+          </w:tcPr>
+          <w:p>
+            <w:pPr>
+              <w:widowControl w:val="0"/>
+              <w:jc w:val="center"/>
+              <w:rPr>
+                <w:rFonts w:ascii="Arial" w:hAnsi="Arial" w:cs="Arial"/>
+              </w:rPr>
+            </w:pPr>
+            <w:r>
+              <w:rPr>
+                <w:rFonts w:ascii="Arial" w:hAnsi="Arial" w:cs="Arial"/>
+              </w:rPr>
+              <w:t>X</w:t>
+            </w:r>
+          </w:p>
+        </w:tc>
+        <w:tc>
+          <w:tcPr>
+            <w:tcW w:w="695" w:type="dxa"/>
+            <w:tcBorders>
+              <w:top w:val="single" w:sz="4" w:space="0" w:color="FF9900"/>
+              <w:left w:val="single" w:sz="4" w:space="0" w:color="FF9900"/>
+              <w:bottom w:val="single" w:sz="4" w:space="0" w:color="FF9900"/>
+              <w:right w:val="single" w:sz="4" w:space="0" w:color="FF9900"/>
+            </w:tcBorders>
+            <w:tcMar>
+              <w:top w:w="100" w:type="dxa"/>
+              <w:left w:w="100" w:type="dxa"/>
+              <w:bottom w:w="100" w:type="dxa"/>
+              <w:right w:w="100" w:type="dxa"/>
+            </w:tcMar>
+          </w:tcPr>
+          <w:p>
+            <w:pPr>
+              <w:widowControl w:val="0"/>
+              <w:jc w:val="center"/>
+              <w:rPr>
+                <w:rFonts w:ascii="Arial" w:hAnsi="Arial" w:cs="Arial"/>
+              </w:rPr>
+            </w:pPr>
+          </w:p>
+        </w:tc>
+        <w:tc>
+          <w:tcPr>
+            <w:tcW w:w="695" w:type="dxa"/>
+            <w:tcBorders>
+              <w:top w:val="single" w:sz="4" w:space="0" w:color="FF9900"/>
+              <w:left w:val="single" w:sz="4" w:space="0" w:color="FF9900"/>
+              <w:bottom w:val="single" w:sz="4" w:space="0" w:color="FF9900"/>
+              <w:right w:val="single" w:sz="4" w:space="0" w:color="FF9900"/>
+            </w:tcBorders>
+            <w:tcMar>
+              <w:top w:w="100" w:type="dxa"/>
+              <w:left w:w="100" w:type="dxa"/>
+              <w:bottom w:w="100" w:type="dxa"/>
+              <w:right w:w="100" w:type="dxa"/>
+            </w:tcMar>
+          </w:tcPr>
+          <w:p>
+            <w:pPr>
+              <w:widowControl w:val="0"/>
+              <w:jc w:val="center"/>
+              <w:rPr>
+                <w:rFonts w:ascii="Arial" w:hAnsi="Arial" w:cs="Arial"/>
+              </w:rPr>
+            </w:pPr>
+          </w:p>
+        </w:tc>
+      </w:tr>
+      <w:tr>
+        <w:trPr>
+          <w:trHeight w:val="500"/>
+          <w:jc w:val="center"/>
+        </w:trPr>
+        <w:tc>
+          <w:tcPr>
+            <w:tcW w:w="840" w:type="dxa"/>
+            <w:tcBorders>
+              <w:top w:val="single" w:sz="4" w:space="0" w:color="FF9900"/>
+              <w:left w:val="single" w:sz="4" w:space="0" w:color="FF9900"/>
+              <w:bottom w:val="single" w:sz="4" w:space="0" w:color="FF9900"/>
+              <w:right w:val="single" w:sz="4" w:space="0" w:color="FF9900"/>
+            </w:tcBorders>
+            <w:tcMar>
+              <w:top w:w="100" w:type="dxa"/>
+              <w:left w:w="100" w:type="dxa"/>
+              <w:bottom w:w="100" w:type="dxa"/>
+              <w:right w:w="100" w:type="dxa"/>
+            </w:tcMar>
+          </w:tcPr>
+          <w:p>
+            <w:pPr>
+              <w:widowControl w:val="0"/>
+              <w:jc w:val="center"/>
+              <w:rPr>
+                <w:rFonts w:ascii="Arial" w:hAnsi="Arial" w:cs="Arial"/>
+              </w:rPr>
+            </w:pPr>
+            <w:r>
+              <w:rPr>
+                <w:rFonts w:ascii="Arial" w:hAnsi="Arial" w:cs="Arial"/>
+              </w:rPr>
+              <w:t>24</w:t>
+            </w:r>
+          </w:p>
+        </w:tc>
+        <w:tc>
+          <w:tcPr>
+            <w:tcW w:w="5310" w:type="dxa"/>
+            <w:tcBorders>
+              <w:top w:val="single" w:sz="4" w:space="0" w:color="FF9900"/>
+              <w:left w:val="single" w:sz="4" w:space="0" w:color="FF9900"/>
+              <w:bottom w:val="single" w:sz="4" w:space="0" w:color="FF9900"/>
+              <w:right w:val="single" w:sz="4" w:space="0" w:color="FF9900"/>
+            </w:tcBorders>
+            <w:tcMar>
+              <w:top w:w="100" w:type="dxa"/>
+              <w:left w:w="100" w:type="dxa"/>
+              <w:bottom w:w="100" w:type="dxa"/>
+              <w:right w:w="100" w:type="dxa"/>
+            </w:tcMar>
+          </w:tcPr>
+          <w:p>
+            <w:pPr>
+              <w:rPr>
+                <w:rFonts w:ascii="Arial" w:hAnsi="Arial" w:cs="Arial"/>
+              </w:rPr>
+            </w:pPr>
+            <w:r>
+              <w:rPr>
+                <w:rFonts w:ascii="Arial" w:hAnsi="Arial" w:cs="Arial"/>
+              </w:rPr>
+              <w:t>Alterar Endereço</w:t>
+            </w:r>
+          </w:p>
+        </w:tc>
+        <w:tc>
+          <w:tcPr>
+            <w:tcW w:w="695" w:type="dxa"/>
+            <w:tcBorders>
+              <w:top w:val="single" w:sz="4" w:space="0" w:color="FF9900"/>
+              <w:left w:val="single" w:sz="4" w:space="0" w:color="FF9900"/>
+              <w:bottom w:val="single" w:sz="4" w:space="0" w:color="FF9900"/>
+              <w:right w:val="single" w:sz="4" w:space="0" w:color="FF9900"/>
+            </w:tcBorders>
+            <w:tcMar>
+              <w:top w:w="100" w:type="dxa"/>
+              <w:left w:w="100" w:type="dxa"/>
+              <w:bottom w:w="100" w:type="dxa"/>
+              <w:right w:w="100" w:type="dxa"/>
+            </w:tcMar>
+          </w:tcPr>
+          <w:p>
+            <w:pPr>
+              <w:widowControl w:val="0"/>
+              <w:jc w:val="center"/>
+              <w:rPr>
+                <w:rFonts w:ascii="Arial" w:hAnsi="Arial" w:cs="Arial"/>
+              </w:rPr>
+            </w:pPr>
+          </w:p>
+        </w:tc>
+        <w:tc>
+          <w:tcPr>
+            <w:tcW w:w="695" w:type="dxa"/>
+            <w:tcBorders>
+              <w:top w:val="single" w:sz="4" w:space="0" w:color="FF9900"/>
+              <w:left w:val="single" w:sz="4" w:space="0" w:color="FF9900"/>
+              <w:bottom w:val="single" w:sz="4" w:space="0" w:color="FF9900"/>
+              <w:right w:val="single" w:sz="4" w:space="0" w:color="FF9900"/>
+            </w:tcBorders>
+            <w:tcMar>
+              <w:top w:w="100" w:type="dxa"/>
+              <w:left w:w="100" w:type="dxa"/>
+              <w:bottom w:w="100" w:type="dxa"/>
+              <w:right w:w="100" w:type="dxa"/>
+            </w:tcMar>
+          </w:tcPr>
+          <w:p>
+            <w:pPr>
+              <w:widowControl w:val="0"/>
+              <w:jc w:val="center"/>
+              <w:rPr>
+                <w:rFonts w:ascii="Arial" w:hAnsi="Arial" w:cs="Arial"/>
+              </w:rPr>
+            </w:pPr>
+          </w:p>
+        </w:tc>
+        <w:tc>
+          <w:tcPr>
+            <w:tcW w:w="695" w:type="dxa"/>
+            <w:tcBorders>
+              <w:top w:val="single" w:sz="4" w:space="0" w:color="FF9900"/>
+              <w:left w:val="single" w:sz="4" w:space="0" w:color="FF9900"/>
+              <w:bottom w:val="single" w:sz="4" w:space="0" w:color="FF9900"/>
+              <w:right w:val="single" w:sz="4" w:space="0" w:color="FF9900"/>
+            </w:tcBorders>
+            <w:tcMar>
+              <w:top w:w="100" w:type="dxa"/>
+              <w:left w:w="100" w:type="dxa"/>
+              <w:bottom w:w="100" w:type="dxa"/>
+              <w:right w:w="100" w:type="dxa"/>
+            </w:tcMar>
+          </w:tcPr>
+          <w:p>
+            <w:pPr>
+              <w:widowControl w:val="0"/>
+              <w:jc w:val="center"/>
+              <w:rPr>
+                <w:rFonts w:ascii="Arial" w:hAnsi="Arial" w:cs="Arial"/>
+              </w:rPr>
+            </w:pPr>
+          </w:p>
+        </w:tc>
+      </w:tr>
+      <w:tr>
+        <w:trPr>
+          <w:trHeight w:val="500"/>
+          <w:jc w:val="center"/>
+        </w:trPr>
+        <w:tc>
+          <w:tcPr>
+            <w:tcW w:w="840" w:type="dxa"/>
+            <w:tcBorders>
+              <w:top w:val="single" w:sz="4" w:space="0" w:color="FF9900"/>
+              <w:left w:val="single" w:sz="4" w:space="0" w:color="FF9900"/>
+              <w:bottom w:val="single" w:sz="4" w:space="0" w:color="FF9900"/>
+              <w:right w:val="single" w:sz="4" w:space="0" w:color="FF9900"/>
+            </w:tcBorders>
+            <w:tcMar>
+              <w:top w:w="100" w:type="dxa"/>
+              <w:left w:w="100" w:type="dxa"/>
+              <w:bottom w:w="100" w:type="dxa"/>
+              <w:right w:w="100" w:type="dxa"/>
+            </w:tcMar>
+          </w:tcPr>
+          <w:p>
+            <w:pPr>
+              <w:widowControl w:val="0"/>
+              <w:jc w:val="center"/>
+              <w:rPr>
+                <w:rFonts w:ascii="Arial" w:hAnsi="Arial" w:cs="Arial"/>
+              </w:rPr>
+            </w:pPr>
+            <w:r>
+              <w:rPr>
+                <w:rFonts w:ascii="Arial" w:hAnsi="Arial" w:cs="Arial"/>
+              </w:rPr>
+              <w:t>25</w:t>
+            </w:r>
+          </w:p>
+        </w:tc>
+        <w:tc>
+          <w:tcPr>
+            <w:tcW w:w="5310" w:type="dxa"/>
+            <w:tcBorders>
+              <w:top w:val="single" w:sz="4" w:space="0" w:color="FF9900"/>
+              <w:left w:val="single" w:sz="4" w:space="0" w:color="FF9900"/>
+              <w:bottom w:val="single" w:sz="4" w:space="0" w:color="FF9900"/>
+              <w:right w:val="single" w:sz="4" w:space="0" w:color="FF9900"/>
+            </w:tcBorders>
+            <w:tcMar>
+              <w:top w:w="100" w:type="dxa"/>
+              <w:left w:w="100" w:type="dxa"/>
+              <w:bottom w:w="100" w:type="dxa"/>
+              <w:right w:w="100" w:type="dxa"/>
+            </w:tcMar>
+          </w:tcPr>
+          <w:p>
+            <w:pPr>
+              <w:rPr>
+                <w:rFonts w:ascii="Arial" w:hAnsi="Arial" w:cs="Arial"/>
+              </w:rPr>
+            </w:pPr>
+            <w:r>
+              <w:rPr>
+                <w:rFonts w:ascii="Arial" w:hAnsi="Arial" w:cs="Arial"/>
+              </w:rPr>
+              <w:t>Consultar Endereço</w:t>
+            </w:r>
+          </w:p>
+        </w:tc>
+        <w:tc>
+          <w:tcPr>
+            <w:tcW w:w="695" w:type="dxa"/>
+            <w:tcBorders>
+              <w:top w:val="single" w:sz="4" w:space="0" w:color="FF9900"/>
+              <w:left w:val="single" w:sz="4" w:space="0" w:color="FF9900"/>
+              <w:bottom w:val="single" w:sz="4" w:space="0" w:color="FF9900"/>
+              <w:right w:val="single" w:sz="4" w:space="0" w:color="FF9900"/>
+            </w:tcBorders>
+            <w:tcMar>
+              <w:top w:w="100" w:type="dxa"/>
+              <w:left w:w="100" w:type="dxa"/>
+              <w:bottom w:w="100" w:type="dxa"/>
+              <w:right w:w="100" w:type="dxa"/>
+            </w:tcMar>
+          </w:tcPr>
+          <w:p>
+            <w:pPr>
+              <w:widowControl w:val="0"/>
+              <w:jc w:val="center"/>
+              <w:rPr>
+                <w:rFonts w:ascii="Arial" w:hAnsi="Arial" w:cs="Arial"/>
+              </w:rPr>
+            </w:pPr>
+          </w:p>
+        </w:tc>
+        <w:tc>
+          <w:tcPr>
+            <w:tcW w:w="695" w:type="dxa"/>
+            <w:tcBorders>
+              <w:top w:val="single" w:sz="4" w:space="0" w:color="FF9900"/>
+              <w:left w:val="single" w:sz="4" w:space="0" w:color="FF9900"/>
+              <w:bottom w:val="single" w:sz="4" w:space="0" w:color="FF9900"/>
+              <w:right w:val="single" w:sz="4" w:space="0" w:color="FF9900"/>
+            </w:tcBorders>
+            <w:tcMar>
+              <w:top w:w="100" w:type="dxa"/>
+              <w:left w:w="100" w:type="dxa"/>
+              <w:bottom w:w="100" w:type="dxa"/>
+              <w:right w:w="100" w:type="dxa"/>
+            </w:tcMar>
+          </w:tcPr>
+          <w:p>
+            <w:pPr>
+              <w:widowControl w:val="0"/>
+              <w:jc w:val="center"/>
+              <w:rPr>
+                <w:rFonts w:ascii="Arial" w:hAnsi="Arial" w:cs="Arial"/>
+              </w:rPr>
+            </w:pPr>
+          </w:p>
+        </w:tc>
+        <w:tc>
+          <w:tcPr>
+            <w:tcW w:w="695" w:type="dxa"/>
+            <w:tcBorders>
+              <w:top w:val="single" w:sz="4" w:space="0" w:color="FF9900"/>
+              <w:left w:val="single" w:sz="4" w:space="0" w:color="FF9900"/>
+              <w:bottom w:val="single" w:sz="4" w:space="0" w:color="FF9900"/>
+              <w:right w:val="single" w:sz="4" w:space="0" w:color="FF9900"/>
+            </w:tcBorders>
+            <w:tcMar>
+              <w:top w:w="100" w:type="dxa"/>
+              <w:left w:w="100" w:type="dxa"/>
+              <w:bottom w:w="100" w:type="dxa"/>
+              <w:right w:w="100" w:type="dxa"/>
+            </w:tcMar>
+          </w:tcPr>
+          <w:p>
+            <w:pPr>
+              <w:widowControl w:val="0"/>
+              <w:jc w:val="center"/>
+              <w:rPr>
+                <w:rFonts w:ascii="Arial" w:hAnsi="Arial" w:cs="Arial"/>
+              </w:rPr>
+            </w:pPr>
+          </w:p>
+        </w:tc>
+      </w:tr>
+      <w:tr>
+        <w:trPr>
+          <w:trHeight w:val="500"/>
+          <w:jc w:val="center"/>
+        </w:trPr>
+        <w:tc>
+          <w:tcPr>
+            <w:tcW w:w="840" w:type="dxa"/>
+            <w:tcBorders>
+              <w:top w:val="single" w:sz="4" w:space="0" w:color="FF9900"/>
+              <w:left w:val="single" w:sz="4" w:space="0" w:color="FF9900"/>
+              <w:bottom w:val="single" w:sz="4" w:space="0" w:color="FF9900"/>
+              <w:right w:val="single" w:sz="4" w:space="0" w:color="FF9900"/>
+            </w:tcBorders>
+            <w:tcMar>
+              <w:top w:w="100" w:type="dxa"/>
+              <w:left w:w="100" w:type="dxa"/>
+              <w:bottom w:w="100" w:type="dxa"/>
+              <w:right w:w="100" w:type="dxa"/>
+            </w:tcMar>
+          </w:tcPr>
+          <w:p>
+            <w:pPr>
+              <w:widowControl w:val="0"/>
+              <w:jc w:val="center"/>
+              <w:rPr>
+                <w:rFonts w:ascii="Arial" w:hAnsi="Arial" w:cs="Arial"/>
+              </w:rPr>
+            </w:pPr>
+            <w:r>
+              <w:rPr>
+                <w:rFonts w:ascii="Arial" w:hAnsi="Arial" w:cs="Arial"/>
+              </w:rPr>
+              <w:t>26</w:t>
+            </w:r>
+          </w:p>
+        </w:tc>
+        <w:tc>
+          <w:tcPr>
+            <w:tcW w:w="5310" w:type="dxa"/>
+            <w:tcBorders>
+              <w:top w:val="single" w:sz="4" w:space="0" w:color="FF9900"/>
+              <w:left w:val="single" w:sz="4" w:space="0" w:color="FF9900"/>
+              <w:bottom w:val="single" w:sz="4" w:space="0" w:color="FF9900"/>
+              <w:right w:val="single" w:sz="4" w:space="0" w:color="FF9900"/>
+            </w:tcBorders>
+            <w:tcMar>
+              <w:top w:w="100" w:type="dxa"/>
+              <w:left w:w="100" w:type="dxa"/>
+              <w:bottom w:w="100" w:type="dxa"/>
+              <w:right w:w="100" w:type="dxa"/>
+            </w:tcMar>
+          </w:tcPr>
+          <w:p>
+            <w:pPr>
+              <w:rPr>
+                <w:rFonts w:ascii="Arial" w:hAnsi="Arial" w:cs="Arial"/>
+              </w:rPr>
+            </w:pPr>
+            <w:r>
+              <w:rPr>
+                <w:rFonts w:ascii="Arial" w:hAnsi="Arial" w:cs="Arial"/>
+              </w:rPr>
+              <w:t>Excluir Endereço</w:t>
+            </w:r>
+          </w:p>
+        </w:tc>
+        <w:tc>
+          <w:tcPr>
+            <w:tcW w:w="695" w:type="dxa"/>
+            <w:tcBorders>
+              <w:top w:val="single" w:sz="4" w:space="0" w:color="FF9900"/>
+              <w:left w:val="single" w:sz="4" w:space="0" w:color="FF9900"/>
+              <w:bottom w:val="single" w:sz="4" w:space="0" w:color="FF9900"/>
+              <w:right w:val="single" w:sz="4" w:space="0" w:color="FF9900"/>
+            </w:tcBorders>
+            <w:tcMar>
+              <w:top w:w="100" w:type="dxa"/>
+              <w:left w:w="100" w:type="dxa"/>
+              <w:bottom w:w="100" w:type="dxa"/>
+              <w:right w:w="100" w:type="dxa"/>
+            </w:tcMar>
+          </w:tcPr>
+          <w:p>
+            <w:pPr>
+              <w:widowControl w:val="0"/>
+              <w:jc w:val="center"/>
+              <w:rPr>
+                <w:rFonts w:ascii="Arial" w:hAnsi="Arial" w:cs="Arial"/>
+              </w:rPr>
+            </w:pPr>
+          </w:p>
+        </w:tc>
+        <w:tc>
+          <w:tcPr>
+            <w:tcW w:w="695" w:type="dxa"/>
+            <w:tcBorders>
+              <w:top w:val="single" w:sz="4" w:space="0" w:color="FF9900"/>
+              <w:left w:val="single" w:sz="4" w:space="0" w:color="FF9900"/>
+              <w:bottom w:val="single" w:sz="4" w:space="0" w:color="FF9900"/>
+              <w:right w:val="single" w:sz="4" w:space="0" w:color="FF9900"/>
+            </w:tcBorders>
+            <w:tcMar>
+              <w:top w:w="100" w:type="dxa"/>
+              <w:left w:w="100" w:type="dxa"/>
+              <w:bottom w:w="100" w:type="dxa"/>
+              <w:right w:w="100" w:type="dxa"/>
+            </w:tcMar>
+          </w:tcPr>
+          <w:p>
+            <w:pPr>
+              <w:widowControl w:val="0"/>
+              <w:jc w:val="center"/>
+              <w:rPr>
+                <w:rFonts w:ascii="Arial" w:hAnsi="Arial" w:cs="Arial"/>
+              </w:rPr>
+            </w:pPr>
+          </w:p>
+        </w:tc>
+        <w:tc>
+          <w:tcPr>
+            <w:tcW w:w="695" w:type="dxa"/>
+            <w:tcBorders>
+              <w:top w:val="single" w:sz="4" w:space="0" w:color="FF9900"/>
+              <w:left w:val="single" w:sz="4" w:space="0" w:color="FF9900"/>
+              <w:bottom w:val="single" w:sz="4" w:space="0" w:color="FF9900"/>
+              <w:right w:val="single" w:sz="4" w:space="0" w:color="FF9900"/>
+            </w:tcBorders>
+            <w:tcMar>
+              <w:top w:w="100" w:type="dxa"/>
+              <w:left w:w="100" w:type="dxa"/>
+              <w:bottom w:w="100" w:type="dxa"/>
+              <w:right w:w="100" w:type="dxa"/>
+            </w:tcMar>
+          </w:tcPr>
+          <w:p>
+            <w:pPr>
+              <w:widowControl w:val="0"/>
+              <w:jc w:val="center"/>
+              <w:rPr>
+                <w:rFonts w:ascii="Arial" w:hAnsi="Arial" w:cs="Arial"/>
+              </w:rPr>
+            </w:pPr>
+          </w:p>
+        </w:tc>
+      </w:tr>
+      <w:tr>
+        <w:trPr>
+          <w:trHeight w:val="500"/>
+          <w:jc w:val="center"/>
+        </w:trPr>
+        <w:tc>
+          <w:tcPr>
+            <w:tcW w:w="840" w:type="dxa"/>
+            <w:tcBorders>
+              <w:top w:val="single" w:sz="4" w:space="0" w:color="FF9900"/>
+              <w:left w:val="single" w:sz="4" w:space="0" w:color="FF9900"/>
+              <w:bottom w:val="single" w:sz="4" w:space="0" w:color="FF9900"/>
+              <w:right w:val="single" w:sz="4" w:space="0" w:color="FF9900"/>
+            </w:tcBorders>
+            <w:tcMar>
+              <w:top w:w="100" w:type="dxa"/>
+              <w:left w:w="100" w:type="dxa"/>
+              <w:bottom w:w="100" w:type="dxa"/>
+              <w:right w:w="100" w:type="dxa"/>
+            </w:tcMar>
+          </w:tcPr>
+          <w:p>
+            <w:pPr>
+              <w:widowControl w:val="0"/>
+              <w:jc w:val="center"/>
+              <w:rPr>
+                <w:rFonts w:ascii="Arial" w:hAnsi="Arial" w:cs="Arial"/>
+              </w:rPr>
+            </w:pPr>
+            <w:r>
+              <w:rPr>
+                <w:rFonts w:ascii="Arial" w:hAnsi="Arial" w:cs="Arial"/>
+              </w:rPr>
+              <w:t>27</w:t>
+            </w:r>
+          </w:p>
+        </w:tc>
+        <w:tc>
+          <w:tcPr>
+            <w:tcW w:w="5310" w:type="dxa"/>
+            <w:tcBorders>
+              <w:top w:val="single" w:sz="4" w:space="0" w:color="FF9900"/>
+              <w:left w:val="single" w:sz="4" w:space="0" w:color="FF9900"/>
+              <w:bottom w:val="single" w:sz="4" w:space="0" w:color="FF9900"/>
+              <w:right w:val="single" w:sz="4" w:space="0" w:color="FF9900"/>
+            </w:tcBorders>
+            <w:tcMar>
+              <w:top w:w="100" w:type="dxa"/>
+              <w:left w:w="100" w:type="dxa"/>
+              <w:bottom w:w="100" w:type="dxa"/>
+              <w:right w:w="100" w:type="dxa"/>
+            </w:tcMar>
+          </w:tcPr>
+          <w:p>
+            <w:pPr>
+              <w:rPr>
+                <w:rFonts w:ascii="Arial" w:hAnsi="Arial" w:cs="Arial"/>
+              </w:rPr>
+            </w:pPr>
+            <w:r>
+              <w:rPr>
+                <w:rFonts w:ascii="Arial" w:hAnsi="Arial" w:cs="Arial"/>
+              </w:rPr>
+              <w:t>Disponibilização de contatos</w:t>
+            </w:r>
+          </w:p>
+        </w:tc>
+        <w:tc>
+          <w:tcPr>
+            <w:tcW w:w="695" w:type="dxa"/>
+            <w:tcBorders>
+              <w:top w:val="single" w:sz="4" w:space="0" w:color="FF9900"/>
+              <w:left w:val="single" w:sz="4" w:space="0" w:color="FF9900"/>
+              <w:bottom w:val="single" w:sz="4" w:space="0" w:color="FF9900"/>
+              <w:right w:val="single" w:sz="4" w:space="0" w:color="FF9900"/>
+            </w:tcBorders>
+            <w:tcMar>
+              <w:top w:w="100" w:type="dxa"/>
+              <w:left w:w="100" w:type="dxa"/>
+              <w:bottom w:w="100" w:type="dxa"/>
+              <w:right w:w="100" w:type="dxa"/>
+            </w:tcMar>
+          </w:tcPr>
+          <w:p>
+            <w:pPr>
+              <w:widowControl w:val="0"/>
+              <w:jc w:val="center"/>
+              <w:rPr>
+                <w:rFonts w:ascii="Arial" w:hAnsi="Arial" w:cs="Arial"/>
+              </w:rPr>
+            </w:pPr>
+            <w:r>
+              <w:rPr>
+                <w:rFonts w:ascii="Arial" w:hAnsi="Arial" w:cs="Arial"/>
+              </w:rPr>
+              <w:t>X</w:t>
+            </w:r>
+          </w:p>
+        </w:tc>
+        <w:tc>
+          <w:tcPr>
+            <w:tcW w:w="695" w:type="dxa"/>
+            <w:tcBorders>
+              <w:top w:val="single" w:sz="4" w:space="0" w:color="FF9900"/>
+              <w:left w:val="single" w:sz="4" w:space="0" w:color="FF9900"/>
+              <w:bottom w:val="single" w:sz="4" w:space="0" w:color="FF9900"/>
+              <w:right w:val="single" w:sz="4" w:space="0" w:color="FF9900"/>
+            </w:tcBorders>
+            <w:tcMar>
+              <w:top w:w="100" w:type="dxa"/>
+              <w:left w:w="100" w:type="dxa"/>
+              <w:bottom w:w="100" w:type="dxa"/>
+              <w:right w:w="100" w:type="dxa"/>
+            </w:tcMar>
+          </w:tcPr>
+          <w:p>
+            <w:pPr>
+              <w:widowControl w:val="0"/>
+              <w:jc w:val="center"/>
+              <w:rPr>
+                <w:rFonts w:ascii="Arial" w:hAnsi="Arial" w:cs="Arial"/>
+              </w:rPr>
+            </w:pPr>
+          </w:p>
+        </w:tc>
+        <w:tc>
+          <w:tcPr>
+            <w:tcW w:w="695" w:type="dxa"/>
+            <w:tcBorders>
+              <w:top w:val="single" w:sz="4" w:space="0" w:color="FF9900"/>
+              <w:left w:val="single" w:sz="4" w:space="0" w:color="FF9900"/>
+              <w:bottom w:val="single" w:sz="4" w:space="0" w:color="FF9900"/>
+              <w:right w:val="single" w:sz="4" w:space="0" w:color="FF9900"/>
+            </w:tcBorders>
+            <w:tcMar>
+              <w:top w:w="100" w:type="dxa"/>
+              <w:left w:w="100" w:type="dxa"/>
+              <w:bottom w:w="100" w:type="dxa"/>
+              <w:right w:w="100" w:type="dxa"/>
+            </w:tcMar>
+          </w:tcPr>
+          <w:p>
+            <w:pPr>
+              <w:widowControl w:val="0"/>
+              <w:jc w:val="center"/>
+              <w:rPr>
+                <w:rFonts w:ascii="Arial" w:hAnsi="Arial" w:cs="Arial"/>
+              </w:rPr>
+            </w:pPr>
+          </w:p>
+        </w:tc>
+      </w:tr>
+      <w:tr>
+        <w:trPr>
+          <w:trHeight w:val="500"/>
+          <w:jc w:val="center"/>
+        </w:trPr>
+        <w:tc>
+          <w:tcPr>
+            <w:tcW w:w="840" w:type="dxa"/>
+            <w:tcBorders>
+              <w:top w:val="single" w:sz="4" w:space="0" w:color="FF9900"/>
+              <w:left w:val="single" w:sz="4" w:space="0" w:color="FF9900"/>
+              <w:bottom w:val="single" w:sz="4" w:space="0" w:color="FF9900"/>
+              <w:right w:val="single" w:sz="4" w:space="0" w:color="FF9900"/>
+            </w:tcBorders>
+            <w:tcMar>
+              <w:top w:w="100" w:type="dxa"/>
+              <w:left w:w="100" w:type="dxa"/>
+              <w:bottom w:w="100" w:type="dxa"/>
+              <w:right w:w="100" w:type="dxa"/>
+            </w:tcMar>
+          </w:tcPr>
+          <w:p>
+            <w:pPr>
+              <w:widowControl w:val="0"/>
+              <w:jc w:val="center"/>
+              <w:rPr>
+                <w:rFonts w:ascii="Arial" w:hAnsi="Arial" w:cs="Arial"/>
+              </w:rPr>
+            </w:pPr>
+            <w:r>
+              <w:rPr>
+                <w:rFonts w:ascii="Arial" w:hAnsi="Arial" w:cs="Arial"/>
+              </w:rPr>
+              <w:t>28</w:t>
+            </w:r>
+          </w:p>
+        </w:tc>
+        <w:tc>
+          <w:tcPr>
+            <w:tcW w:w="5310" w:type="dxa"/>
+            <w:tcBorders>
+              <w:top w:val="single" w:sz="4" w:space="0" w:color="FF9900"/>
+              <w:left w:val="single" w:sz="4" w:space="0" w:color="FF9900"/>
+              <w:bottom w:val="single" w:sz="4" w:space="0" w:color="FF9900"/>
+              <w:right w:val="single" w:sz="4" w:space="0" w:color="FF9900"/>
+            </w:tcBorders>
+            <w:tcMar>
+              <w:top w:w="100" w:type="dxa"/>
+              <w:left w:w="100" w:type="dxa"/>
+              <w:bottom w:w="100" w:type="dxa"/>
+              <w:right w:w="100" w:type="dxa"/>
+            </w:tcMar>
+          </w:tcPr>
+          <w:p>
+            <w:pPr>
+              <w:rPr>
+                <w:rFonts w:ascii="Arial" w:hAnsi="Arial" w:cs="Arial"/>
+              </w:rPr>
+            </w:pPr>
+            <w:r>
+              <w:rPr>
+                <w:rFonts w:ascii="Arial" w:hAnsi="Arial" w:cs="Arial"/>
+              </w:rPr>
+              <w:t>Validação CEP</w:t>
+            </w:r>
+          </w:p>
+        </w:tc>
+        <w:tc>
+          <w:tcPr>
+            <w:tcW w:w="695" w:type="dxa"/>
+            <w:tcBorders>
+              <w:top w:val="single" w:sz="4" w:space="0" w:color="FF9900"/>
+              <w:left w:val="single" w:sz="4" w:space="0" w:color="FF9900"/>
+              <w:bottom w:val="single" w:sz="4" w:space="0" w:color="FF9900"/>
+              <w:right w:val="single" w:sz="4" w:space="0" w:color="FF9900"/>
+            </w:tcBorders>
+            <w:tcMar>
+              <w:top w:w="100" w:type="dxa"/>
+              <w:left w:w="100" w:type="dxa"/>
+              <w:bottom w:w="100" w:type="dxa"/>
+              <w:right w:w="100" w:type="dxa"/>
+            </w:tcMar>
+          </w:tcPr>
+          <w:p>
+            <w:pPr>
+              <w:widowControl w:val="0"/>
+              <w:jc w:val="center"/>
+              <w:rPr>
+                <w:rFonts w:ascii="Arial" w:hAnsi="Arial" w:cs="Arial"/>
+              </w:rPr>
+            </w:pPr>
+          </w:p>
+        </w:tc>
+        <w:tc>
+          <w:tcPr>
+            <w:tcW w:w="695" w:type="dxa"/>
+            <w:tcBorders>
+              <w:top w:val="single" w:sz="4" w:space="0" w:color="FF9900"/>
+              <w:left w:val="single" w:sz="4" w:space="0" w:color="FF9900"/>
+              <w:bottom w:val="single" w:sz="4" w:space="0" w:color="FF9900"/>
+              <w:right w:val="single" w:sz="4" w:space="0" w:color="FF9900"/>
+            </w:tcBorders>
+            <w:tcMar>
+              <w:top w:w="100" w:type="dxa"/>
+              <w:left w:w="100" w:type="dxa"/>
+              <w:bottom w:w="100" w:type="dxa"/>
+              <w:right w:w="100" w:type="dxa"/>
+            </w:tcMar>
+          </w:tcPr>
+          <w:p>
+            <w:pPr>
+              <w:widowControl w:val="0"/>
+              <w:jc w:val="center"/>
+              <w:rPr>
+                <w:rFonts w:ascii="Arial" w:hAnsi="Arial" w:cs="Arial"/>
+              </w:rPr>
+            </w:pPr>
+          </w:p>
+        </w:tc>
+        <w:tc>
+          <w:tcPr>
+            <w:tcW w:w="695" w:type="dxa"/>
+            <w:tcBorders>
+              <w:top w:val="single" w:sz="4" w:space="0" w:color="FF9900"/>
+              <w:left w:val="single" w:sz="4" w:space="0" w:color="FF9900"/>
+              <w:bottom w:val="single" w:sz="4" w:space="0" w:color="FF9900"/>
+              <w:right w:val="single" w:sz="4" w:space="0" w:color="FF9900"/>
+            </w:tcBorders>
+            <w:tcMar>
+              <w:top w:w="100" w:type="dxa"/>
+              <w:left w:w="100" w:type="dxa"/>
+              <w:bottom w:w="100" w:type="dxa"/>
+              <w:right w:w="100" w:type="dxa"/>
+            </w:tcMar>
+          </w:tcPr>
+          <w:p>
+            <w:pPr>
+              <w:widowControl w:val="0"/>
+              <w:jc w:val="center"/>
+              <w:rPr>
+                <w:rFonts w:ascii="Arial" w:hAnsi="Arial" w:cs="Arial"/>
+              </w:rPr>
+            </w:pPr>
+          </w:p>
+        </w:tc>
+      </w:tr>
+      <w:tr>
+        <w:trPr>
+          <w:trHeight w:val="500"/>
+          <w:jc w:val="center"/>
+        </w:trPr>
+        <w:tc>
+          <w:tcPr>
+            <w:tcW w:w="840" w:type="dxa"/>
+            <w:tcBorders>
+              <w:top w:val="single" w:sz="4" w:space="0" w:color="FF9900"/>
+              <w:left w:val="single" w:sz="4" w:space="0" w:color="FF9900"/>
+              <w:bottom w:val="single" w:sz="4" w:space="0" w:color="FF9900"/>
+              <w:right w:val="single" w:sz="4" w:space="0" w:color="FF9900"/>
+            </w:tcBorders>
+            <w:tcMar>
+              <w:top w:w="100" w:type="dxa"/>
+              <w:left w:w="100" w:type="dxa"/>
+              <w:bottom w:w="100" w:type="dxa"/>
+              <w:right w:w="100" w:type="dxa"/>
+            </w:tcMar>
+          </w:tcPr>
+          <w:p>
+            <w:pPr>
+              <w:widowControl w:val="0"/>
+              <w:jc w:val="center"/>
+              <w:rPr>
+                <w:rFonts w:ascii="Arial" w:hAnsi="Arial" w:cs="Arial"/>
+              </w:rPr>
+            </w:pPr>
+            <w:r>
+              <w:rPr>
+                <w:rFonts w:ascii="Arial" w:hAnsi="Arial" w:cs="Arial"/>
+              </w:rPr>
+              <w:t>29</w:t>
+            </w:r>
+          </w:p>
+        </w:tc>
+        <w:tc>
+          <w:tcPr>
+            <w:tcW w:w="5310" w:type="dxa"/>
+            <w:tcBorders>
+              <w:top w:val="single" w:sz="4" w:space="0" w:color="FF9900"/>
+              <w:left w:val="single" w:sz="4" w:space="0" w:color="FF9900"/>
+              <w:bottom w:val="single" w:sz="4" w:space="0" w:color="FF9900"/>
+              <w:right w:val="single" w:sz="4" w:space="0" w:color="FF9900"/>
+            </w:tcBorders>
+            <w:tcMar>
+              <w:top w:w="100" w:type="dxa"/>
+              <w:left w:w="100" w:type="dxa"/>
+              <w:bottom w:w="100" w:type="dxa"/>
+              <w:right w:w="100" w:type="dxa"/>
+            </w:tcMar>
+          </w:tcPr>
+          <w:p>
+            <w:pPr>
+              <w:rPr>
+                <w:rFonts w:ascii="Arial" w:hAnsi="Arial" w:cs="Arial"/>
+              </w:rPr>
+            </w:pPr>
+            <w:r>
+              <w:rPr>
+                <w:rFonts w:ascii="Arial" w:hAnsi="Arial" w:cs="Arial"/>
+              </w:rPr>
+              <w:t>Gerar Relatórios</w:t>
+            </w:r>
+          </w:p>
+        </w:tc>
+        <w:tc>
+          <w:tcPr>
+            <w:tcW w:w="695" w:type="dxa"/>
+            <w:tcBorders>
+              <w:top w:val="single" w:sz="4" w:space="0" w:color="FF9900"/>
+              <w:left w:val="single" w:sz="4" w:space="0" w:color="FF9900"/>
+              <w:bottom w:val="single" w:sz="4" w:space="0" w:color="FF9900"/>
+              <w:right w:val="single" w:sz="4" w:space="0" w:color="FF9900"/>
+            </w:tcBorders>
+            <w:tcMar>
+              <w:top w:w="100" w:type="dxa"/>
+              <w:left w:w="100" w:type="dxa"/>
+              <w:bottom w:w="100" w:type="dxa"/>
+              <w:right w:w="100" w:type="dxa"/>
+            </w:tcMar>
+          </w:tcPr>
+          <w:p>
+            <w:pPr>
+              <w:widowControl w:val="0"/>
+              <w:jc w:val="center"/>
+              <w:rPr>
+                <w:rFonts w:ascii="Arial" w:hAnsi="Arial" w:cs="Arial"/>
+              </w:rPr>
+            </w:pPr>
+          </w:p>
+        </w:tc>
+        <w:tc>
+          <w:tcPr>
+            <w:tcW w:w="695" w:type="dxa"/>
+            <w:tcBorders>
+              <w:top w:val="single" w:sz="4" w:space="0" w:color="FF9900"/>
+              <w:left w:val="single" w:sz="4" w:space="0" w:color="FF9900"/>
+              <w:bottom w:val="single" w:sz="4" w:space="0" w:color="FF9900"/>
+              <w:right w:val="single" w:sz="4" w:space="0" w:color="FF9900"/>
+            </w:tcBorders>
+            <w:tcMar>
+              <w:top w:w="100" w:type="dxa"/>
+              <w:left w:w="100" w:type="dxa"/>
+              <w:bottom w:w="100" w:type="dxa"/>
+              <w:right w:w="100" w:type="dxa"/>
+            </w:tcMar>
+          </w:tcPr>
+          <w:p>
+            <w:pPr>
+              <w:widowControl w:val="0"/>
+              <w:jc w:val="center"/>
+              <w:rPr>
+                <w:rFonts w:ascii="Arial" w:hAnsi="Arial" w:cs="Arial"/>
+              </w:rPr>
+            </w:pPr>
+          </w:p>
+        </w:tc>
+        <w:tc>
+          <w:tcPr>
+            <w:tcW w:w="695" w:type="dxa"/>
+            <w:tcBorders>
+              <w:top w:val="single" w:sz="4" w:space="0" w:color="FF9900"/>
+              <w:left w:val="single" w:sz="4" w:space="0" w:color="FF9900"/>
+              <w:bottom w:val="single" w:sz="4" w:space="0" w:color="FF9900"/>
+              <w:right w:val="single" w:sz="4" w:space="0" w:color="FF9900"/>
+            </w:tcBorders>
+            <w:tcMar>
+              <w:top w:w="100" w:type="dxa"/>
+              <w:left w:w="100" w:type="dxa"/>
+              <w:bottom w:w="100" w:type="dxa"/>
+              <w:right w:w="100" w:type="dxa"/>
+            </w:tcMar>
+          </w:tcPr>
+          <w:p>
+            <w:pPr>
+              <w:widowControl w:val="0"/>
+              <w:jc w:val="center"/>
+              <w:rPr>
+                <w:rFonts w:ascii="Arial" w:hAnsi="Arial" w:cs="Arial"/>
+              </w:rPr>
+            </w:pPr>
+            <w:r>
+              <w:rPr>
+                <w:rFonts w:ascii="Arial" w:hAnsi="Arial" w:cs="Arial"/>
+              </w:rPr>
+              <w:t>X</w:t>
+            </w:r>
+          </w:p>
+        </w:tc>
+      </w:tr>
+      <w:tr>
+        <w:trPr>
+          <w:trHeight w:val="500"/>
+          <w:jc w:val="center"/>
+        </w:trPr>
+        <w:tc>
+          <w:tcPr>
+            <w:tcW w:w="840" w:type="dxa"/>
+            <w:tcBorders>
+              <w:top w:val="single" w:sz="4" w:space="0" w:color="FF9900"/>
+              <w:left w:val="single" w:sz="4" w:space="0" w:color="FF9900"/>
+              <w:bottom w:val="single" w:sz="4" w:space="0" w:color="FF9900"/>
+              <w:right w:val="single" w:sz="4" w:space="0" w:color="FF9900"/>
+            </w:tcBorders>
+            <w:tcMar>
+              <w:top w:w="100" w:type="dxa"/>
+              <w:left w:w="100" w:type="dxa"/>
+              <w:bottom w:w="100" w:type="dxa"/>
+              <w:right w:w="100" w:type="dxa"/>
+            </w:tcMar>
+          </w:tcPr>
+          <w:p>
+            <w:pPr>
+              <w:widowControl w:val="0"/>
+              <w:jc w:val="center"/>
+              <w:rPr>
+                <w:rFonts w:ascii="Arial" w:hAnsi="Arial" w:cs="Arial"/>
+              </w:rPr>
+            </w:pPr>
+            <w:r>
+              <w:rPr>
+                <w:rFonts w:ascii="Arial" w:hAnsi="Arial" w:cs="Arial"/>
+              </w:rPr>
+              <w:t>30</w:t>
+            </w:r>
+          </w:p>
+        </w:tc>
+        <w:tc>
+          <w:tcPr>
+            <w:tcW w:w="5310" w:type="dxa"/>
+            <w:tcBorders>
+              <w:top w:val="single" w:sz="4" w:space="0" w:color="FF9900"/>
+              <w:left w:val="single" w:sz="4" w:space="0" w:color="FF9900"/>
+              <w:bottom w:val="single" w:sz="4" w:space="0" w:color="FF9900"/>
+              <w:right w:val="single" w:sz="4" w:space="0" w:color="FF9900"/>
+            </w:tcBorders>
+            <w:tcMar>
+              <w:top w:w="100" w:type="dxa"/>
+              <w:left w:w="100" w:type="dxa"/>
+              <w:bottom w:w="100" w:type="dxa"/>
+              <w:right w:w="100" w:type="dxa"/>
+            </w:tcMar>
+          </w:tcPr>
+          <w:p>
+            <w:pPr>
+              <w:rPr>
+                <w:rFonts w:ascii="Arial" w:hAnsi="Arial" w:cs="Arial"/>
+              </w:rPr>
+            </w:pPr>
+            <w:r>
+              <w:rPr>
+                <w:rFonts w:ascii="Arial" w:hAnsi="Arial" w:cs="Arial"/>
+              </w:rPr>
+              <w:t>Agenda</w:t>
+            </w:r>
+          </w:p>
+        </w:tc>
+        <w:tc>
+          <w:tcPr>
+            <w:tcW w:w="695" w:type="dxa"/>
+            <w:tcBorders>
+              <w:top w:val="single" w:sz="4" w:space="0" w:color="FF9900"/>
+              <w:left w:val="single" w:sz="4" w:space="0" w:color="FF9900"/>
+              <w:bottom w:val="single" w:sz="4" w:space="0" w:color="FF9900"/>
+              <w:right w:val="single" w:sz="4" w:space="0" w:color="FF9900"/>
+            </w:tcBorders>
+            <w:tcMar>
+              <w:top w:w="100" w:type="dxa"/>
+              <w:left w:w="100" w:type="dxa"/>
+              <w:bottom w:w="100" w:type="dxa"/>
+              <w:right w:w="100" w:type="dxa"/>
+            </w:tcMar>
+          </w:tcPr>
+          <w:p>
+            <w:pPr>
+              <w:widowControl w:val="0"/>
+              <w:jc w:val="center"/>
+              <w:rPr>
+                <w:rFonts w:ascii="Arial" w:hAnsi="Arial" w:cs="Arial"/>
+              </w:rPr>
+            </w:pPr>
+            <w:r>
+              <w:rPr>
+                <w:rFonts w:ascii="Arial" w:hAnsi="Arial" w:cs="Arial"/>
+              </w:rPr>
+              <w:t>X</w:t>
+            </w:r>
+            <w:r>
+              <w:rPr>
+                <w:rFonts w:ascii="Arial" w:hAnsi="Arial" w:cs="Arial"/>
+              </w:rPr>
+              <w:t xml:space="preserve"> </w:t>
+            </w:r>
+          </w:p>
+        </w:tc>
+        <w:tc>
+          <w:tcPr>
+            <w:tcW w:w="695" w:type="dxa"/>
+            <w:tcBorders>
+              <w:top w:val="single" w:sz="4" w:space="0" w:color="FF9900"/>
+              <w:left w:val="single" w:sz="4" w:space="0" w:color="FF9900"/>
+              <w:bottom w:val="single" w:sz="4" w:space="0" w:color="FF9900"/>
+              <w:right w:val="single" w:sz="4" w:space="0" w:color="FF9900"/>
+            </w:tcBorders>
+            <w:tcMar>
+              <w:top w:w="100" w:type="dxa"/>
+              <w:left w:w="100" w:type="dxa"/>
+              <w:bottom w:w="100" w:type="dxa"/>
+              <w:right w:w="100" w:type="dxa"/>
+            </w:tcMar>
+          </w:tcPr>
+          <w:p>
+            <w:pPr>
+              <w:widowControl w:val="0"/>
+              <w:jc w:val="center"/>
+              <w:rPr>
+                <w:rFonts w:ascii="Arial" w:hAnsi="Arial" w:cs="Arial"/>
+              </w:rPr>
+            </w:pPr>
+            <w:bookmarkStart w:id="1" w:name="_GoBack"/>
+            <w:bookmarkEnd w:id="1"/>
+          </w:p>
+        </w:tc>
+        <w:tc>
+          <w:tcPr>
+            <w:tcW w:w="695" w:type="dxa"/>
+            <w:tcBorders>
+              <w:top w:val="single" w:sz="4" w:space="0" w:color="FF9900"/>
+              <w:left w:val="single" w:sz="4" w:space="0" w:color="FF9900"/>
+              <w:bottom w:val="single" w:sz="4" w:space="0" w:color="FF9900"/>
+              <w:right w:val="single" w:sz="4" w:space="0" w:color="FF9900"/>
+            </w:tcBorders>
+            <w:tcMar>
+              <w:top w:w="100" w:type="dxa"/>
+              <w:left w:w="100" w:type="dxa"/>
+              <w:bottom w:w="100" w:type="dxa"/>
+              <w:right w:w="100" w:type="dxa"/>
+            </w:tcMar>
+          </w:tcPr>
+          <w:p>
+            <w:pPr>
+              <w:widowControl w:val="0"/>
+              <w:jc w:val="center"/>
+              <w:rPr>
+                <w:rFonts w:ascii="Arial" w:hAnsi="Arial" w:cs="Arial"/>
+              </w:rPr>
+            </w:pPr>
           </w:p>
         </w:tc>
       </w:tr>

--- a/Artefatos/14 Matriz de Rastreabilidade.docx
+++ b/Artefatos/14 Matriz de Rastreabilidade.docx
@@ -3628,7 +3628,21 @@
               <w:rPr>
                 <w:rFonts w:ascii="Arial" w:hAnsi="Arial" w:cs="Arial"/>
               </w:rPr>
-              <w:t>Alterar Ciente</w:t>
+              <w:t>Alterar C</w:t>
+            </w:r>
+            <w:r>
+              <w:rPr>
+                <w:rFonts w:ascii="Arial" w:hAnsi="Arial" w:cs="Arial"/>
+              </w:rPr>
+              <w:t>l</w:t>
+            </w:r>
+            <w:bookmarkStart w:id="1" w:name="_GoBack"/>
+            <w:bookmarkEnd w:id="1"/>
+            <w:r>
+              <w:rPr>
+                <w:rFonts w:ascii="Arial" w:hAnsi="Arial" w:cs="Arial"/>
+              </w:rPr>
+              <w:t>iente</w:t>
             </w:r>
           </w:p>
         </w:tc>
@@ -4880,8 +4894,6 @@
                 <w:rFonts w:ascii="Arial" w:hAnsi="Arial" w:cs="Arial"/>
               </w:rPr>
             </w:pPr>
-            <w:bookmarkStart w:id="1" w:name="_GoBack"/>
-            <w:bookmarkEnd w:id="1"/>
           </w:p>
         </w:tc>
         <w:tc>
@@ -5094,7 +5106,7 @@
       </w:pPr>
     </w:pPrDefault>
   </w:docDefaults>
-  <w:latentStyles w:defLockedState="0" w:defUIPriority="99" w:defSemiHidden="0" w:defUnhideWhenUsed="0" w:defQFormat="0" w:count="375">
+  <w:latentStyles w:defLockedState="0" w:defUIPriority="99" w:defSemiHidden="0" w:defUnhideWhenUsed="0" w:defQFormat="0" w:count="376">
     <w:lsdException w:name="Normal" w:uiPriority="0" w:qFormat="1"/>
     <w:lsdException w:name="heading 1" w:uiPriority="9" w:qFormat="1"/>
     <w:lsdException w:name="heading 2" w:semiHidden="1" w:uiPriority="9" w:unhideWhenUsed="1" w:qFormat="1"/>
@@ -5200,7 +5212,6 @@
     <w:lsdException w:name="HTML Sample" w:semiHidden="1" w:unhideWhenUsed="1"/>
     <w:lsdException w:name="HTML Typewriter" w:semiHidden="1" w:unhideWhenUsed="1"/>
     <w:lsdException w:name="HTML Variable" w:semiHidden="1" w:unhideWhenUsed="1"/>
-    <w:lsdException w:name="Normal Table" w:semiHidden="1" w:unhideWhenUsed="1"/>
     <w:lsdException w:name="annotation subject" w:semiHidden="1" w:unhideWhenUsed="1"/>
     <w:lsdException w:name="No List" w:semiHidden="1" w:unhideWhenUsed="1"/>
     <w:lsdException w:name="Outline List 1" w:semiHidden="1" w:unhideWhenUsed="1"/>
@@ -5247,10 +5258,8 @@
     <w:lsdException w:name="Table Subtle 2" w:semiHidden="1" w:unhideWhenUsed="1"/>
     <w:lsdException w:name="Table Web 1" w:semiHidden="1" w:unhideWhenUsed="1"/>
     <w:lsdException w:name="Table Web 2" w:semiHidden="1" w:unhideWhenUsed="1"/>
-    <w:lsdException w:name="Table Web 3" w:semiHidden="1" w:unhideWhenUsed="1"/>
     <w:lsdException w:name="Balloon Text" w:semiHidden="1" w:unhideWhenUsed="1"/>
     <w:lsdException w:name="Table Grid" w:uiPriority="39"/>
-    <w:lsdException w:name="Table Theme" w:semiHidden="1" w:unhideWhenUsed="1"/>
     <w:lsdException w:name="Placeholder Text" w:semiHidden="1"/>
     <w:lsdException w:name="No Spacing" w:uiPriority="1" w:qFormat="1"/>
     <w:lsdException w:name="Light Shading" w:uiPriority="60"/>
@@ -5470,6 +5479,7 @@
     <w:lsdException w:name="Smart Hyperlink" w:semiHidden="1" w:unhideWhenUsed="1"/>
     <w:lsdException w:name="Hashtag" w:semiHidden="1" w:unhideWhenUsed="1"/>
     <w:lsdException w:name="Unresolved Mention" w:semiHidden="1" w:unhideWhenUsed="1"/>
+    <w:lsdException w:name="Smart Link" w:semiHidden="1" w:unhideWhenUsed="1"/>
   </w:latentStyles>
   <w:style w:type="paragraph" w:default="1" w:styleId="Normal">
     <w:name w:val="Normal"/>
